--- a/Readme.docx
+++ b/Readme.docx
@@ -15,14 +15,14 @@
           <w:b/>
           <w:bCs/>
         </w:rPr>
-        <w:t>🇯🇵</w:t>
-      </w:r>
-      <w:r>
-        <w:rPr>
-          <w:b/>
-          <w:bCs/>
-        </w:rPr>
-        <w:t xml:space="preserve"> 日本語説明 (Japanese Description)</w:t>
+        <w:t>📦</w:t>
+      </w:r>
+      <w:r>
+        <w:rPr>
+          <w:b/>
+          <w:bCs/>
+        </w:rPr>
+        <w:t xml:space="preserve"> Order Service – Microservice (Spring Boot + Docker + PostgreSQL)</w:t>
       </w:r>
     </w:p>
     <w:p>
@@ -38,114 +38,34 @@
           <w:b/>
           <w:bCs/>
         </w:rPr>
-        <w:t>📌</w:t>
-      </w:r>
-      <w:r>
-        <w:rPr>
-          <w:b/>
-          <w:bCs/>
-        </w:rPr>
-        <w:t xml:space="preserve"> 概要</w:t>
-      </w:r>
-    </w:p>
-    <w:p>
-      <w:r>
-        <w:t>本プロジェクトは、Java と Spring Boot を使用して開発した</w:t>
+        <w:t>🚀</w:t>
+      </w:r>
+      <w:r>
+        <w:rPr>
+          <w:b/>
+          <w:bCs/>
+        </w:rPr>
+        <w:t xml:space="preserve"> Project Overview</w:t>
+      </w:r>
+    </w:p>
+    <w:p>
+      <w:r>
+        <w:t>Order Service is a production-ready RESTful microservice built using Java and Spring Boot.</w:t>
       </w:r>
       <w:r>
         <w:br/>
-      </w:r>
-      <w:r>
-        <w:rPr>
-          <w:b/>
-          <w:bCs/>
-        </w:rPr>
-        <w:t>注文管理マイクロサービス (Order Management Microservice)</w:t>
-      </w:r>
-      <w:r>
-        <w:t xml:space="preserve"> です。</w:t>
-      </w:r>
-    </w:p>
-    <w:p>
-      <w:r>
-        <w:t>以下の技術を使用しています：</w:t>
-      </w:r>
-    </w:p>
-    <w:p>
-      <w:pPr>
-        <w:numPr>
-          <w:ilvl w:val="0"/>
-          <w:numId w:val="3"/>
-        </w:numPr>
-      </w:pPr>
-      <w:r>
-        <w:t>Java 17</w:t>
-      </w:r>
-    </w:p>
-    <w:p>
-      <w:pPr>
-        <w:numPr>
-          <w:ilvl w:val="0"/>
-          <w:numId w:val="3"/>
-        </w:numPr>
-      </w:pPr>
-      <w:r>
-        <w:t>Spring Boot 3</w:t>
-      </w:r>
-    </w:p>
-    <w:p>
-      <w:pPr>
-        <w:numPr>
-          <w:ilvl w:val="0"/>
-          <w:numId w:val="3"/>
-        </w:numPr>
-      </w:pPr>
-      <w:r>
-        <w:t>Spring Data JPA</w:t>
-      </w:r>
-    </w:p>
-    <w:p>
-      <w:pPr>
-        <w:numPr>
-          <w:ilvl w:val="0"/>
-          <w:numId w:val="3"/>
-        </w:numPr>
-      </w:pPr>
-      <w:r>
-        <w:t>PostgreSQL</w:t>
-      </w:r>
-    </w:p>
-    <w:p>
-      <w:pPr>
-        <w:numPr>
-          <w:ilvl w:val="0"/>
-          <w:numId w:val="3"/>
-        </w:numPr>
-      </w:pPr>
-      <w:r>
-        <w:t>OpenAPI（Swagger）</w:t>
-      </w:r>
-    </w:p>
-    <w:p>
-      <w:pPr>
-        <w:numPr>
-          <w:ilvl w:val="0"/>
-          <w:numId w:val="3"/>
-        </w:numPr>
-      </w:pPr>
-      <w:r>
-        <w:t>Docker</w:t>
-      </w:r>
-    </w:p>
-    <w:p>
-      <w:r>
-        <w:t>AWS 環境でのデプロイを想定したクラウド対応設計です。</w:t>
-      </w:r>
-    </w:p>
-    <w:p>
-      <w:r>
-        <w:pict w14:anchorId="12E66504">
-          <v:rect id="_x0000_i1124" style="width:0;height:1.5pt" o:hralign="center" o:hrstd="t" o:hr="t" fillcolor="#a0a0a0" stroked="f">
+        <w:t>It demonstrates microservice architecture principles, containerization, and database integration.</w:t>
+      </w:r>
+    </w:p>
+    <w:p>
+      <w:r>
+        <w:t>This service manages customer orders and is designed for deployment in Docker and Kubernetes environments.</w:t>
+      </w:r>
+    </w:p>
+    <w:p>
+      <w:r>
+        <w:pict w14:anchorId="4F49DE00">
+          <v:rect id="_x0000_i1163" style="width:0;height:1.5pt" o:hralign="center" o:hrstd="t" o:hr="t" fillcolor="#a0a0a0" stroked="f">
             <v:textbox inset="5.85pt,.7pt,5.85pt,.7pt"/>
           </v:rect>
         </w:pict>
@@ -164,74 +84,119 @@
           <w:b/>
           <w:bCs/>
         </w:rPr>
-        <w:t>🏗</w:t>
-      </w:r>
-      <w:r>
-        <w:rPr>
-          <w:b/>
-          <w:bCs/>
-        </w:rPr>
-        <w:t xml:space="preserve"> アーキテクチャ</w:t>
-      </w:r>
-    </w:p>
-    <w:p>
-      <w:r>
-        <w:t>レイヤードアーキテクチャ構成：</w:t>
-      </w:r>
-    </w:p>
-    <w:p>
-      <w:r>
-        <w:t>Controller → Service → Repository → Database</w:t>
+        <w:t>🛠</w:t>
+      </w:r>
+      <w:r>
+        <w:rPr>
+          <w:b/>
+          <w:bCs/>
+        </w:rPr>
+        <w:t xml:space="preserve"> Tech Stack</w:t>
       </w:r>
     </w:p>
     <w:p>
       <w:pPr>
         <w:numPr>
           <w:ilvl w:val="0"/>
-          <w:numId w:val="4"/>
+          <w:numId w:val="13"/>
         </w:numPr>
       </w:pPr>
       <w:r>
-        <w:t>Controller：REST API 層</w:t>
+        <w:t>Java 17</w:t>
       </w:r>
     </w:p>
     <w:p>
       <w:pPr>
         <w:numPr>
           <w:ilvl w:val="0"/>
-          <w:numId w:val="4"/>
+          <w:numId w:val="13"/>
         </w:numPr>
       </w:pPr>
       <w:r>
-        <w:t>Service：ビジネスロジック層</w:t>
+        <w:t>Spring Boot 3</w:t>
       </w:r>
     </w:p>
     <w:p>
       <w:pPr>
         <w:numPr>
           <w:ilvl w:val="0"/>
-          <w:numId w:val="4"/>
+          <w:numId w:val="13"/>
         </w:numPr>
       </w:pPr>
       <w:r>
-        <w:t>Repository：データアクセス層</w:t>
+        <w:t>Spring Data JPA (Hibernate)</w:t>
       </w:r>
     </w:p>
     <w:p>
       <w:pPr>
         <w:numPr>
           <w:ilvl w:val="0"/>
-          <w:numId w:val="4"/>
+          <w:numId w:val="13"/>
         </w:numPr>
       </w:pPr>
       <w:r>
-        <w:t>PostgreSQL：データベース</w:t>
-      </w:r>
-    </w:p>
-    <w:p>
-      <w:r>
-        <w:pict w14:anchorId="2BBE147C">
-          <v:rect id="_x0000_i1125" style="width:0;height:1.5pt" o:hralign="center" o:hrstd="t" o:hr="t" fillcolor="#a0a0a0" stroked="f">
+        <w:t>PostgreSQL</w:t>
+      </w:r>
+    </w:p>
+    <w:p>
+      <w:pPr>
+        <w:numPr>
+          <w:ilvl w:val="0"/>
+          <w:numId w:val="13"/>
+        </w:numPr>
+      </w:pPr>
+      <w:r>
+        <w:t>Maven</w:t>
+      </w:r>
+    </w:p>
+    <w:p>
+      <w:pPr>
+        <w:numPr>
+          <w:ilvl w:val="0"/>
+          <w:numId w:val="13"/>
+        </w:numPr>
+      </w:pPr>
+      <w:r>
+        <w:t>Docker</w:t>
+      </w:r>
+    </w:p>
+    <w:p>
+      <w:pPr>
+        <w:numPr>
+          <w:ilvl w:val="0"/>
+          <w:numId w:val="13"/>
+        </w:numPr>
+      </w:pPr>
+      <w:r>
+        <w:t>Docker Compose</w:t>
+      </w:r>
+    </w:p>
+    <w:p>
+      <w:pPr>
+        <w:numPr>
+          <w:ilvl w:val="0"/>
+          <w:numId w:val="13"/>
+        </w:numPr>
+      </w:pPr>
+      <w:r>
+        <w:t>REST API</w:t>
+      </w:r>
+    </w:p>
+    <w:p>
+      <w:pPr>
+        <w:numPr>
+          <w:ilvl w:val="0"/>
+          <w:numId w:val="13"/>
+        </w:numPr>
+      </w:pPr>
+      <w:r>
+        <w:t>Spring Boot Actuator</w:t>
+      </w:r>
+    </w:p>
+    <w:p>
+      <w:r>
+        <w:pict w14:anchorId="5FD692F2">
+          <v:rect id="_x0000_i1164" style="width:0;height:1.5pt" o:hralign="center" o:hrstd="t" o:hr="t" fillcolor="#a0a0a0" stroked="f">
             <v:textbox inset="5.85pt,.7pt,5.85pt,.7pt"/>
           </v:rect>
         </w:pict>
@@ -246,101 +211,76 @@
       </w:pPr>
       <w:r>
         <w:rPr>
-          <w:rFonts w:ascii="Segoe UI Emoji" w:hAnsi="Segoe UI Emoji" w:cs="Segoe UI Emoji"/>
-          <w:b/>
-          <w:bCs/>
-        </w:rPr>
-        <w:t>🚀</w:t>
-      </w:r>
-      <w:r>
-        <w:rPr>
-          <w:b/>
-          <w:bCs/>
-        </w:rPr>
-        <w:t xml:space="preserve"> 主な機能</w:t>
-      </w:r>
-    </w:p>
-    <w:p>
-      <w:pPr>
-        <w:numPr>
-          <w:ilvl w:val="0"/>
-          <w:numId w:val="5"/>
-        </w:numPr>
-      </w:pPr>
-      <w:r>
-        <w:t>注文作成 (Create Order)</w:t>
-      </w:r>
-    </w:p>
-    <w:p>
-      <w:pPr>
-        <w:numPr>
-          <w:ilvl w:val="0"/>
-          <w:numId w:val="5"/>
-        </w:numPr>
-      </w:pPr>
-      <w:r>
-        <w:t>ユーザー別注文取得</w:t>
-      </w:r>
-    </w:p>
-    <w:p>
-      <w:pPr>
-        <w:numPr>
-          <w:ilvl w:val="0"/>
-          <w:numId w:val="5"/>
-        </w:numPr>
-      </w:pPr>
-      <w:r>
-        <w:t>入力バリデーション</w:t>
-      </w:r>
-    </w:p>
-    <w:p>
-      <w:pPr>
-        <w:numPr>
-          <w:ilvl w:val="0"/>
-          <w:numId w:val="5"/>
-        </w:numPr>
-      </w:pPr>
-      <w:r>
-        <w:t>グローバル例外処理</w:t>
-      </w:r>
-    </w:p>
-    <w:p>
-      <w:pPr>
-        <w:numPr>
-          <w:ilvl w:val="0"/>
-          <w:numId w:val="5"/>
-        </w:numPr>
-      </w:pPr>
-      <w:r>
-        <w:t>Swagger API ドキュメント</w:t>
-      </w:r>
-    </w:p>
-    <w:p>
-      <w:pPr>
-        <w:numPr>
-          <w:ilvl w:val="0"/>
-          <w:numId w:val="5"/>
-        </w:numPr>
-      </w:pPr>
-      <w:r>
-        <w:t>Docker 対応</w:t>
-      </w:r>
-    </w:p>
-    <w:p>
-      <w:pPr>
-        <w:numPr>
-          <w:ilvl w:val="0"/>
-          <w:numId w:val="5"/>
-        </w:numPr>
-      </w:pPr>
-      <w:r>
-        <w:t>AWS デプロイ対応設計</w:t>
-      </w:r>
-    </w:p>
-    <w:p>
-      <w:r>
-        <w:pict w14:anchorId="36249E35">
-          <v:rect id="_x0000_i1126" style="width:0;height:1.5pt" o:hralign="center" o:hrstd="t" o:hr="t" fillcolor="#a0a0a0" stroked="f">
+          <w:rFonts w:ascii="Segoe UI Symbol" w:hAnsi="Segoe UI Symbol" w:cs="Segoe UI Symbol"/>
+          <w:b/>
+          <w:bCs/>
+        </w:rPr>
+        <w:t>🏗</w:t>
+      </w:r>
+      <w:r>
+        <w:rPr>
+          <w:b/>
+          <w:bCs/>
+        </w:rPr>
+        <w:t xml:space="preserve"> Architecture</w:t>
+      </w:r>
+    </w:p>
+    <w:p>
+      <w:r>
+        <w:t>This project follows layered architecture:</w:t>
+      </w:r>
+    </w:p>
+    <w:p>
+      <w:r>
+        <w:t>Controller → Service → Repository → Database</w:t>
+      </w:r>
+    </w:p>
+    <w:p>
+      <w:r>
+        <w:t>Client</w:t>
+      </w:r>
+      <w:r>
+        <w:br/>
+        <w:t xml:space="preserve">   ↓</w:t>
+      </w:r>
+      <w:r>
+        <w:br/>
+        <w:t>REST Controller</w:t>
+      </w:r>
+      <w:r>
+        <w:br/>
+        <w:t xml:space="preserve">   ↓</w:t>
+      </w:r>
+      <w:r>
+        <w:br/>
+        <w:t>Service Layer (Business Logic)</w:t>
+      </w:r>
+      <w:r>
+        <w:br/>
+        <w:t xml:space="preserve">   ↓</w:t>
+      </w:r>
+      <w:r>
+        <w:br/>
+        <w:t>JPA Repository</w:t>
+      </w:r>
+      <w:r>
+        <w:br/>
+        <w:t xml:space="preserve">   ↓</w:t>
+      </w:r>
+      <w:r>
+        <w:br/>
+        <w:t>PostgreSQL</w:t>
+      </w:r>
+    </w:p>
+    <w:p>
+      <w:r>
+        <w:t>The application is containerized using Docker and runs together with PostgreSQL using Docker Compose.</w:t>
+      </w:r>
+    </w:p>
+    <w:p>
+      <w:r>
+        <w:pict w14:anchorId="45D02BCD">
+          <v:rect id="_x0000_i1165" style="width:0;height:1.5pt" o:hralign="center" o:hrstd="t" o:hr="t" fillcolor="#a0a0a0" stroked="f">
             <v:textbox inset="5.85pt,.7pt,5.85pt,.7pt"/>
           </v:rect>
         </w:pict>
@@ -359,262 +299,76 @@
           <w:b/>
           <w:bCs/>
         </w:rPr>
-        <w:t>⚙️</w:t>
-      </w:r>
-      <w:r>
-        <w:rPr>
-          <w:b/>
-          <w:bCs/>
-        </w:rPr>
-        <w:t xml:space="preserve"> 使用技術</w:t>
-      </w:r>
-    </w:p>
-    <w:tbl>
-      <w:tblPr>
-        <w:tblW w:w="0" w:type="auto"/>
-        <w:tblCellSpacing w:w="15" w:type="dxa"/>
-        <w:tblCellMar>
-          <w:top w:w="15" w:type="dxa"/>
-          <w:left w:w="15" w:type="dxa"/>
-          <w:bottom w:w="15" w:type="dxa"/>
-          <w:right w:w="15" w:type="dxa"/>
-        </w:tblCellMar>
-        <w:tblLook w:val="04A0" w:firstRow="1" w:lastRow="0" w:firstColumn="1" w:lastColumn="0" w:noHBand="0" w:noVBand="1"/>
-      </w:tblPr>
-      <w:tblGrid>
-        <w:gridCol w:w="1591"/>
-        <w:gridCol w:w="3217"/>
-      </w:tblGrid>
-      <w:tr>
-        <w:trPr>
-          <w:tblHeader/>
-          <w:tblCellSpacing w:w="15" w:type="dxa"/>
-        </w:trPr>
-        <w:tc>
-          <w:tcPr>
-            <w:tcW w:w="0" w:type="auto"/>
-            <w:vAlign w:val="center"/>
-            <w:hideMark/>
-          </w:tcPr>
-          <w:p>
-            <w:pPr>
-              <w:rPr>
-                <w:b/>
-                <w:bCs/>
-              </w:rPr>
-            </w:pPr>
-            <w:r>
-              <w:rPr>
-                <w:b/>
-                <w:bCs/>
-              </w:rPr>
-              <w:t>技術</w:t>
-            </w:r>
-          </w:p>
-        </w:tc>
-        <w:tc>
-          <w:tcPr>
-            <w:tcW w:w="0" w:type="auto"/>
-            <w:vAlign w:val="center"/>
-            <w:hideMark/>
-          </w:tcPr>
-          <w:p>
-            <w:pPr>
-              <w:rPr>
-                <w:b/>
-                <w:bCs/>
-              </w:rPr>
-            </w:pPr>
-            <w:r>
-              <w:rPr>
-                <w:b/>
-                <w:bCs/>
-              </w:rPr>
-              <w:t>用途</w:t>
-            </w:r>
-          </w:p>
-        </w:tc>
-      </w:tr>
-      <w:tr>
-        <w:trPr>
-          <w:tblCellSpacing w:w="15" w:type="dxa"/>
-        </w:trPr>
-        <w:tc>
-          <w:tcPr>
-            <w:tcW w:w="0" w:type="auto"/>
-            <w:vAlign w:val="center"/>
-            <w:hideMark/>
-          </w:tcPr>
-          <w:p>
-            <w:r>
-              <w:t>Java 17</w:t>
-            </w:r>
-          </w:p>
-        </w:tc>
-        <w:tc>
-          <w:tcPr>
-            <w:tcW w:w="0" w:type="auto"/>
-            <w:vAlign w:val="center"/>
-            <w:hideMark/>
-          </w:tcPr>
-          <w:p>
-            <w:r>
-              <w:t>バックエンド開発</w:t>
-            </w:r>
-          </w:p>
-        </w:tc>
-      </w:tr>
-      <w:tr>
-        <w:trPr>
-          <w:tblCellSpacing w:w="15" w:type="dxa"/>
-        </w:trPr>
-        <w:tc>
-          <w:tcPr>
-            <w:tcW w:w="0" w:type="auto"/>
-            <w:vAlign w:val="center"/>
-            <w:hideMark/>
-          </w:tcPr>
-          <w:p>
-            <w:r>
-              <w:t>Spring Boot 3</w:t>
-            </w:r>
-          </w:p>
-        </w:tc>
-        <w:tc>
-          <w:tcPr>
-            <w:tcW w:w="0" w:type="auto"/>
-            <w:vAlign w:val="center"/>
-            <w:hideMark/>
-          </w:tcPr>
-          <w:p>
-            <w:r>
-              <w:t>マイクロサービスフレームワーク</w:t>
-            </w:r>
-          </w:p>
-        </w:tc>
-      </w:tr>
-      <w:tr>
-        <w:trPr>
-          <w:tblCellSpacing w:w="15" w:type="dxa"/>
-        </w:trPr>
-        <w:tc>
-          <w:tcPr>
-            <w:tcW w:w="0" w:type="auto"/>
-            <w:vAlign w:val="center"/>
-            <w:hideMark/>
-          </w:tcPr>
-          <w:p>
-            <w:r>
-              <w:t>Spring Data JPA</w:t>
-            </w:r>
-          </w:p>
-        </w:tc>
-        <w:tc>
-          <w:tcPr>
-            <w:tcW w:w="0" w:type="auto"/>
-            <w:vAlign w:val="center"/>
-            <w:hideMark/>
-          </w:tcPr>
-          <w:p>
-            <w:r>
-              <w:t>ORM</w:t>
-            </w:r>
-          </w:p>
-        </w:tc>
-      </w:tr>
-      <w:tr>
-        <w:trPr>
-          <w:tblCellSpacing w:w="15" w:type="dxa"/>
-        </w:trPr>
-        <w:tc>
-          <w:tcPr>
-            <w:tcW w:w="0" w:type="auto"/>
-            <w:vAlign w:val="center"/>
-            <w:hideMark/>
-          </w:tcPr>
-          <w:p>
-            <w:r>
-              <w:t>PostgreSQL</w:t>
-            </w:r>
-          </w:p>
-        </w:tc>
-        <w:tc>
-          <w:tcPr>
-            <w:tcW w:w="0" w:type="auto"/>
-            <w:vAlign w:val="center"/>
-            <w:hideMark/>
-          </w:tcPr>
-          <w:p>
-            <w:r>
-              <w:t>データベース</w:t>
-            </w:r>
-          </w:p>
-        </w:tc>
-      </w:tr>
-      <w:tr>
-        <w:trPr>
-          <w:tblCellSpacing w:w="15" w:type="dxa"/>
-        </w:trPr>
-        <w:tc>
-          <w:tcPr>
-            <w:tcW w:w="0" w:type="auto"/>
-            <w:vAlign w:val="center"/>
-            <w:hideMark/>
-          </w:tcPr>
-          <w:p>
-            <w:r>
-              <w:t>Docker</w:t>
-            </w:r>
-          </w:p>
-        </w:tc>
-        <w:tc>
-          <w:tcPr>
-            <w:tcW w:w="0" w:type="auto"/>
-            <w:vAlign w:val="center"/>
-            <w:hideMark/>
-          </w:tcPr>
-          <w:p>
-            <w:r>
-              <w:t>コンテナ化</w:t>
-            </w:r>
-          </w:p>
-        </w:tc>
-      </w:tr>
-      <w:tr>
-        <w:trPr>
-          <w:tblCellSpacing w:w="15" w:type="dxa"/>
-        </w:trPr>
-        <w:tc>
-          <w:tcPr>
-            <w:tcW w:w="0" w:type="auto"/>
-            <w:vAlign w:val="center"/>
-            <w:hideMark/>
-          </w:tcPr>
-          <w:p>
-            <w:r>
-              <w:lastRenderedPageBreak/>
-              <w:t>OpenAPI</w:t>
-            </w:r>
-          </w:p>
-        </w:tc>
-        <w:tc>
-          <w:tcPr>
-            <w:tcW w:w="0" w:type="auto"/>
-            <w:vAlign w:val="center"/>
-            <w:hideMark/>
-          </w:tcPr>
-          <w:p>
-            <w:r>
-              <w:t>APIドキュメント</w:t>
-            </w:r>
-          </w:p>
-        </w:tc>
-      </w:tr>
-    </w:tbl>
-    <w:p>
-      <w:r>
-        <w:pict w14:anchorId="35D623D5">
-          <v:rect id="_x0000_i1127" style="width:0;height:1.5pt" o:hralign="center" o:hrstd="t" o:hr="t" fillcolor="#a0a0a0" stroked="f">
+        <w:t>📂</w:t>
+      </w:r>
+      <w:r>
+        <w:rPr>
+          <w:b/>
+          <w:bCs/>
+        </w:rPr>
+        <w:t xml:space="preserve"> Project Structure</w:t>
+      </w:r>
+    </w:p>
+    <w:p>
+      <w:r>
+        <w:t>order-service/</w:t>
+      </w:r>
+      <w:r>
+        <w:br/>
+        <w:t xml:space="preserve"> ├── src/main/java/com/beniguha/orderservice</w:t>
+      </w:r>
+      <w:r>
+        <w:br/>
+        <w:t xml:space="preserve"> │     ├── controller</w:t>
+      </w:r>
+      <w:r>
+        <w:br/>
+        <w:t xml:space="preserve"> │     ├── service</w:t>
+      </w:r>
+      <w:r>
+        <w:br/>
+      </w:r>
+      <w:r>
+        <w:lastRenderedPageBreak/>
+        <w:t xml:space="preserve"> │     ├── repository</w:t>
+      </w:r>
+      <w:r>
+        <w:br/>
+        <w:t xml:space="preserve"> │     ├── entity</w:t>
+      </w:r>
+      <w:r>
+        <w:br/>
+        <w:t xml:space="preserve"> │     └── OrderServiceApplication.java</w:t>
+      </w:r>
+      <w:r>
+        <w:br/>
+        <w:t xml:space="preserve"> ├── src/main/resources</w:t>
+      </w:r>
+      <w:r>
+        <w:br/>
+        <w:t xml:space="preserve"> │     └── application.yml</w:t>
+      </w:r>
+      <w:r>
+        <w:br/>
+        <w:t xml:space="preserve"> ├── Dockerfile</w:t>
+      </w:r>
+      <w:r>
+        <w:br/>
+        <w:t xml:space="preserve"> ├── docker-compose.yml</w:t>
+      </w:r>
+      <w:r>
+        <w:br/>
+        <w:t xml:space="preserve"> ├── pom.xml</w:t>
+      </w:r>
+      <w:r>
+        <w:br/>
+        <w:t xml:space="preserve"> └── README.md</w:t>
+      </w:r>
+    </w:p>
+    <w:p>
+      <w:r>
+        <w:pict w14:anchorId="5E2D21CD">
+          <v:rect id="_x0000_i1166" style="width:0;height:1.5pt" o:hralign="center" o:hrstd="t" o:hr="t" fillcolor="#a0a0a0" stroked="f">
             <v:textbox inset="5.85pt,.7pt,5.85pt,.7pt"/>
           </v:rect>
         </w:pict>
@@ -633,50 +387,67 @@
           <w:b/>
           <w:bCs/>
         </w:rPr>
-        <w:t>🛠</w:t>
-      </w:r>
-      <w:r>
-        <w:rPr>
-          <w:b/>
-          <w:bCs/>
-        </w:rPr>
-        <w:t xml:space="preserve"> ローカル実行方法</w:t>
-      </w:r>
-    </w:p>
-    <w:p>
-      <w:pPr>
-        <w:rPr>
-          <w:b/>
-          <w:bCs/>
-        </w:rPr>
-      </w:pPr>
-      <w:r>
-        <w:rPr>
-          <w:b/>
-          <w:bCs/>
-        </w:rPr>
-        <w:t>1️⃣ PostgreSQL 起動</w:t>
-      </w:r>
-    </w:p>
-    <w:p>
-      <w:r>
-        <w:t>localhost:5432</w:t>
-      </w:r>
-    </w:p>
-    <w:p>
-      <w:r>
-        <w:t>データベース作成：</w:t>
-      </w:r>
-    </w:p>
-    <w:p>
-      <w:r>
-        <w:t>orders</w:t>
-      </w:r>
-    </w:p>
-    <w:p>
-      <w:r>
-        <w:pict w14:anchorId="73296E47">
-          <v:rect id="_x0000_i1128" style="width:0;height:1.5pt" o:hralign="center" o:hrstd="t" o:hr="t" fillcolor="#a0a0a0" stroked="f">
+        <w:t>🗄</w:t>
+      </w:r>
+      <w:r>
+        <w:rPr>
+          <w:b/>
+          <w:bCs/>
+        </w:rPr>
+        <w:t xml:space="preserve"> Database Configuration</w:t>
+      </w:r>
+    </w:p>
+    <w:p>
+      <w:r>
+        <w:t>The service connects to PostgreSQL container.</w:t>
+      </w:r>
+    </w:p>
+    <w:p>
+      <w:r>
+        <w:t>application.yml:</w:t>
+      </w:r>
+    </w:p>
+    <w:p>
+      <w:r>
+        <w:t>spring:</w:t>
+      </w:r>
+      <w:r>
+        <w:br/>
+        <w:t xml:space="preserve">  datasource:</w:t>
+      </w:r>
+      <w:r>
+        <w:br/>
+        <w:t xml:space="preserve">    url: jdbc:postgresql://postgres:5432/orderdb</w:t>
+      </w:r>
+      <w:r>
+        <w:br/>
+        <w:t xml:space="preserve">    username: postgres</w:t>
+      </w:r>
+      <w:r>
+        <w:br/>
+        <w:t xml:space="preserve">    password: postgres</w:t>
+      </w:r>
+      <w:r>
+        <w:br/>
+        <w:t xml:space="preserve">  jpa:</w:t>
+      </w:r>
+      <w:r>
+        <w:br/>
+        <w:t xml:space="preserve">    hibernate:</w:t>
+      </w:r>
+      <w:r>
+        <w:br/>
+        <w:t xml:space="preserve">      ddl-auto: update</w:t>
+      </w:r>
+      <w:r>
+        <w:br/>
+        <w:t xml:space="preserve">    show-sql: true</w:t>
+      </w:r>
+    </w:p>
+    <w:p>
+      <w:r>
+        <w:pict w14:anchorId="04769682">
+          <v:rect id="_x0000_i1167" style="width:0;height:1.5pt" o:hralign="center" o:hrstd="t" o:hr="t" fillcolor="#a0a0a0" stroked="f">
             <v:textbox inset="5.85pt,.7pt,5.85pt,.7pt"/>
           </v:rect>
         </w:pict>
@@ -694,34 +465,38 @@
           <w:b/>
           <w:bCs/>
         </w:rPr>
-        <w:t>2️⃣ application.yml 設定</w:t>
-      </w:r>
-    </w:p>
-    <w:p>
-      <w:r>
-        <w:t>spring:</w:t>
-      </w:r>
-      <w:r>
-        <w:br/>
-        <w:t xml:space="preserve">  datasource:</w:t>
-      </w:r>
-      <w:r>
-        <w:br/>
-        <w:t xml:space="preserve">    url: jdbc:postgresql://localhost:5432/orders</w:t>
-      </w:r>
-      <w:r>
-        <w:br/>
-        <w:t xml:space="preserve">    username: postgres</w:t>
-      </w:r>
-      <w:r>
-        <w:br/>
-        <w:t xml:space="preserve">    password: パスワード</w:t>
-      </w:r>
-    </w:p>
-    <w:p>
-      <w:r>
-        <w:pict w14:anchorId="17789A13">
-          <v:rect id="_x0000_i1129" style="width:0;height:1.5pt" o:hralign="center" o:hrstd="t" o:hr="t" fillcolor="#a0a0a0" stroked="f">
+        <w:t>▶️ How to Run the Application</w:t>
+      </w:r>
+    </w:p>
+    <w:p>
+      <w:pPr>
+        <w:rPr>
+          <w:b/>
+          <w:bCs/>
+        </w:rPr>
+      </w:pPr>
+      <w:r>
+        <w:rPr>
+          <w:b/>
+          <w:bCs/>
+        </w:rPr>
+        <w:t>1️⃣ Build the Project</w:t>
+      </w:r>
+    </w:p>
+    <w:p>
+      <w:r>
+        <w:t>From project root:</w:t>
+      </w:r>
+    </w:p>
+    <w:p>
+      <w:r>
+        <w:t>mvn clean package</w:t>
+      </w:r>
+    </w:p>
+    <w:p>
+      <w:r>
+        <w:pict w14:anchorId="5478B551">
+          <v:rect id="_x0000_i1168" style="width:0;height:1.5pt" o:hralign="center" o:hrstd="t" o:hr="t" fillcolor="#a0a0a0" stroked="f">
             <v:textbox inset="5.85pt,.7pt,5.85pt,.7pt"/>
           </v:rect>
         </w:pict>
@@ -739,33 +514,45 @@
           <w:b/>
           <w:bCs/>
         </w:rPr>
-        <w:t>3️⃣ アプリケーション起動</w:t>
-      </w:r>
-    </w:p>
-    <w:p>
-      <w:r>
-        <w:t>Eclipse:</w:t>
-      </w:r>
-    </w:p>
-    <w:p>
-      <w:r>
-        <w:t>Run As → Spring Boot App</w:t>
-      </w:r>
-    </w:p>
-    <w:p>
-      <w:r>
-        <w:t>または：</w:t>
-      </w:r>
-    </w:p>
-    <w:p>
-      <w:r>
-        <w:t>mvn spring-boot:run</w:t>
-      </w:r>
-    </w:p>
-    <w:p>
-      <w:r>
-        <w:pict w14:anchorId="08BB7D2F">
-          <v:rect id="_x0000_i1130" style="width:0;height:1.5pt" o:hralign="center" o:hrstd="t" o:hr="t" fillcolor="#a0a0a0" stroked="f">
+        <w:t>2️⃣ Run Using Docker Compose</w:t>
+      </w:r>
+    </w:p>
+    <w:p>
+      <w:r>
+        <w:t>docker compose up --build</w:t>
+      </w:r>
+    </w:p>
+    <w:p>
+      <w:r>
+        <w:t>This will start:</w:t>
+      </w:r>
+    </w:p>
+    <w:p>
+      <w:pPr>
+        <w:numPr>
+          <w:ilvl w:val="0"/>
+          <w:numId w:val="14"/>
+        </w:numPr>
+      </w:pPr>
+      <w:r>
+        <w:t>order-service</w:t>
+      </w:r>
+    </w:p>
+    <w:p>
+      <w:pPr>
+        <w:numPr>
+          <w:ilvl w:val="0"/>
+          <w:numId w:val="14"/>
+        </w:numPr>
+      </w:pPr>
+      <w:r>
+        <w:t>PostgreSQL database</w:t>
+      </w:r>
+    </w:p>
+    <w:p>
+      <w:r>
+        <w:pict w14:anchorId="35D0D831">
+          <v:rect id="_x0000_i1169" style="width:0;height:1.5pt" o:hralign="center" o:hrstd="t" o:hr="t" fillcolor="#a0a0a0" stroked="f">
             <v:textbox inset="5.85pt,.7pt,5.85pt,.7pt"/>
           </v:rect>
         </w:pict>
@@ -780,29 +567,37 @@
       </w:pPr>
       <w:r>
         <w:rPr>
-          <w:rFonts w:ascii="Segoe UI Emoji" w:hAnsi="Segoe UI Emoji" w:cs="Segoe UI Emoji"/>
-          <w:b/>
-          <w:bCs/>
-        </w:rPr>
-        <w:t>📖</w:t>
-      </w:r>
-      <w:r>
-        <w:rPr>
-          <w:b/>
-          <w:bCs/>
-        </w:rPr>
-        <w:t xml:space="preserve"> Swagger URL</w:t>
-      </w:r>
-    </w:p>
-    <w:p>
-      <w:r>
-        <w:t>http://localhost:8081/swagger-ui.html</w:t>
-      </w:r>
-    </w:p>
-    <w:p>
-      <w:r>
-        <w:pict w14:anchorId="1BBE22FB">
-          <v:rect id="_x0000_i1131" style="width:0;height:1.5pt" o:hralign="center" o:hrstd="t" o:hr="t" fillcolor="#a0a0a0" stroked="f">
+          <w:b/>
+          <w:bCs/>
+        </w:rPr>
+        <w:t>3️⃣ Access the Application</w:t>
+      </w:r>
+    </w:p>
+    <w:p>
+      <w:r>
+        <w:t>Application runs on:</w:t>
+      </w:r>
+    </w:p>
+    <w:p>
+      <w:r>
+        <w:t>http://localhost:8081</w:t>
+      </w:r>
+    </w:p>
+    <w:p>
+      <w:r>
+        <w:t>Health Check:</w:t>
+      </w:r>
+    </w:p>
+    <w:p>
+      <w:r>
+        <w:lastRenderedPageBreak/>
+        <w:t>http://localhost:8081/actuator/health</w:t>
+      </w:r>
+    </w:p>
+    <w:p>
+      <w:r>
+        <w:pict w14:anchorId="28029BA1">
+          <v:rect id="_x0000_i1170" style="width:0;height:1.5pt" o:hralign="center" o:hrstd="t" o:hr="t" fillcolor="#a0a0a0" stroked="f">
             <v:textbox inset="5.85pt,.7pt,5.85pt,.7pt"/>
           </v:rect>
         </w:pict>
@@ -817,64 +612,65 @@
       </w:pPr>
       <w:r>
         <w:rPr>
-          <w:b/>
-          <w:bCs/>
-        </w:rPr>
-        <w:t>☁️ AWS デプロイ対応</w:t>
-      </w:r>
-    </w:p>
-    <w:p>
-      <w:r>
-        <w:t>以下の環境にデプロイ可能です：</w:t>
-      </w:r>
-    </w:p>
-    <w:p>
-      <w:pPr>
-        <w:numPr>
-          <w:ilvl w:val="0"/>
-          <w:numId w:val="6"/>
-        </w:numPr>
-      </w:pPr>
-      <w:r>
-        <w:t>AWS ECS</w:t>
-      </w:r>
-    </w:p>
-    <w:p>
-      <w:pPr>
-        <w:numPr>
-          <w:ilvl w:val="0"/>
-          <w:numId w:val="6"/>
-        </w:numPr>
-      </w:pPr>
-      <w:r>
-        <w:t>AWS RDS (PostgreSQL)</w:t>
-      </w:r>
-    </w:p>
-    <w:p>
-      <w:pPr>
-        <w:numPr>
-          <w:ilvl w:val="0"/>
-          <w:numId w:val="6"/>
-        </w:numPr>
-      </w:pPr>
-      <w:r>
-        <w:t>AWS ECR</w:t>
-      </w:r>
-    </w:p>
-    <w:p>
-      <w:r>
-        <w:t>東京リージョン：</w:t>
-      </w:r>
-    </w:p>
-    <w:p>
-      <w:r>
-        <w:t>ap-northeast-1</w:t>
-      </w:r>
-    </w:p>
-    <w:p>
-      <w:r>
-        <w:pict w14:anchorId="6850C5C8">
-          <v:rect id="_x0000_i1132" style="width:0;height:1.5pt" o:hralign="center" o:hrstd="t" o:hr="t" fillcolor="#a0a0a0" stroked="f">
+          <w:rFonts w:ascii="Segoe UI Emoji" w:hAnsi="Segoe UI Emoji" w:cs="Segoe UI Emoji"/>
+          <w:b/>
+          <w:bCs/>
+        </w:rPr>
+        <w:t>📡</w:t>
+      </w:r>
+      <w:r>
+        <w:rPr>
+          <w:b/>
+          <w:bCs/>
+        </w:rPr>
+        <w:t xml:space="preserve"> API Endpoints</w:t>
+      </w:r>
+    </w:p>
+    <w:p>
+      <w:pPr>
+        <w:rPr>
+          <w:b/>
+          <w:bCs/>
+        </w:rPr>
+      </w:pPr>
+      <w:r>
+        <w:rPr>
+          <w:b/>
+          <w:bCs/>
+        </w:rPr>
+        <w:t>Create Order</w:t>
+      </w:r>
+    </w:p>
+    <w:p>
+      <w:r>
+        <w:t>POST /orders</w:t>
+      </w:r>
+    </w:p>
+    <w:p>
+      <w:r>
+        <w:t>{</w:t>
+      </w:r>
+      <w:r>
+        <w:br/>
+        <w:t xml:space="preserve">  "productName": "Laptop",</w:t>
+      </w:r>
+      <w:r>
+        <w:br/>
+        <w:t xml:space="preserve">  "quantity": 2,</w:t>
+      </w:r>
+      <w:r>
+        <w:br/>
+        <w:t xml:space="preserve">  "price": 1200</w:t>
+      </w:r>
+      <w:r>
+        <w:br/>
+        <w:t>}</w:t>
+      </w:r>
+    </w:p>
+    <w:p>
+      <w:r>
+        <w:pict w14:anchorId="07194270">
+          <v:rect id="_x0000_i1171" style="width:0;height:1.5pt" o:hralign="center" o:hrstd="t" o:hr="t" fillcolor="#a0a0a0" stroked="f">
             <v:textbox inset="5.85pt,.7pt,5.85pt,.7pt"/>
           </v:rect>
         </w:pict>
@@ -889,129 +685,21 @@
       </w:pPr>
       <w:r>
         <w:rPr>
-          <w:rFonts w:ascii="Segoe UI Emoji" w:hAnsi="Segoe UI Emoji" w:cs="Segoe UI Emoji"/>
-          <w:b/>
-          <w:bCs/>
-        </w:rPr>
-        <w:t>🎯</w:t>
-      </w:r>
-      <w:r>
-        <w:rPr>
-          <w:b/>
-          <w:bCs/>
-        </w:rPr>
-        <w:t xml:space="preserve"> プロジェクト目的</w:t>
-      </w:r>
-    </w:p>
-    <w:p>
-      <w:r>
-        <w:t>本プロジェクトは以下のスキルを示すことを目的としています：</w:t>
-      </w:r>
-    </w:p>
-    <w:p>
-      <w:pPr>
-        <w:numPr>
-          <w:ilvl w:val="0"/>
-          <w:numId w:val="7"/>
-        </w:numPr>
-      </w:pPr>
-      <w:r>
-        <w:t>マイクロサービス設計</w:t>
-      </w:r>
-    </w:p>
-    <w:p>
-      <w:pPr>
-        <w:numPr>
-          <w:ilvl w:val="0"/>
-          <w:numId w:val="7"/>
-        </w:numPr>
-      </w:pPr>
-      <w:r>
-        <w:t>REST API 開発</w:t>
-      </w:r>
-    </w:p>
-    <w:p>
-      <w:pPr>
-        <w:numPr>
-          <w:ilvl w:val="0"/>
-          <w:numId w:val="7"/>
-        </w:numPr>
-      </w:pPr>
-      <w:r>
-        <w:t>データベース統合</w:t>
-      </w:r>
-    </w:p>
-    <w:p>
-      <w:pPr>
-        <w:numPr>
-          <w:ilvl w:val="0"/>
-          <w:numId w:val="7"/>
-        </w:numPr>
-      </w:pPr>
-      <w:r>
-        <w:lastRenderedPageBreak/>
-        <w:t>Docker コンテナ化</w:t>
-      </w:r>
-    </w:p>
-    <w:p>
-      <w:pPr>
-        <w:numPr>
-          <w:ilvl w:val="0"/>
-          <w:numId w:val="7"/>
-        </w:numPr>
-      </w:pPr>
-      <w:r>
-        <w:t>AWS クラウド対応設計</w:t>
-      </w:r>
-    </w:p>
-    <w:p>
-      <w:pPr>
-        <w:rPr>
-          <w:lang w:val="en-IN"/>
-        </w:rPr>
-      </w:pPr>
-    </w:p>
-    <w:p>
-      <w:pPr>
-        <w:rPr>
-          <w:lang w:val="en-IN"/>
-        </w:rPr>
-      </w:pPr>
-    </w:p>
-    <w:p>
-      <w:pPr>
-        <w:rPr>
-          <w:b/>
-          <w:bCs/>
-        </w:rPr>
-      </w:pPr>
-      <w:r>
-        <w:rPr>
-          <w:b/>
-          <w:bCs/>
-        </w:rPr>
-        <w:t>Order Service – Spring Boot Microservice</w:t>
-      </w:r>
-    </w:p>
-    <w:p>
-      <w:pPr>
-        <w:rPr>
-          <w:b/>
-          <w:bCs/>
-        </w:rPr>
-      </w:pPr>
-      <w:r>
-        <w:rPr>
-          <w:b/>
-          <w:bCs/>
-        </w:rPr>
-        <w:t>Java 17 | Spring Boot 3 | PostgreSQL | Docker | AWS Ready</w:t>
-      </w:r>
-    </w:p>
-    <w:p>
-      <w:r>
-        <w:pict w14:anchorId="0CBAF242">
-          <v:rect id="_x0000_i1214" style="width:0;height:1.5pt" o:hralign="center" o:hrstd="t" o:hr="t" fillcolor="#a0a0a0" stroked="f">
+          <w:b/>
+          <w:bCs/>
+        </w:rPr>
+        <w:t>Get All Orders</w:t>
+      </w:r>
+    </w:p>
+    <w:p>
+      <w:r>
+        <w:t>GET /orders</w:t>
+      </w:r>
+    </w:p>
+    <w:p>
+      <w:r>
+        <w:pict w14:anchorId="6F167915">
+          <v:rect id="_x0000_i1172" style="width:0;height:1.5pt" o:hralign="center" o:hrstd="t" o:hr="t" fillcolor="#a0a0a0" stroked="f">
             <v:textbox inset="5.85pt,.7pt,5.85pt,.7pt"/>
           </v:rect>
         </w:pict>
@@ -1026,123 +714,21 @@
       </w:pPr>
       <w:r>
         <w:rPr>
-          <w:rFonts w:ascii="Segoe UI Emoji" w:hAnsi="Segoe UI Emoji" w:cs="Segoe UI Emoji"/>
-          <w:b/>
-          <w:bCs/>
-        </w:rPr>
-        <w:t>🇬🇧</w:t>
-      </w:r>
-      <w:r>
-        <w:rPr>
-          <w:b/>
-          <w:bCs/>
-        </w:rPr>
-        <w:t xml:space="preserve"> English Description</w:t>
-      </w:r>
-    </w:p>
-    <w:p>
-      <w:pPr>
-        <w:rPr>
-          <w:b/>
-          <w:bCs/>
-        </w:rPr>
-      </w:pPr>
-      <w:r>
-        <w:rPr>
-          <w:rFonts w:ascii="Segoe UI Emoji" w:hAnsi="Segoe UI Emoji" w:cs="Segoe UI Emoji"/>
-          <w:b/>
-          <w:bCs/>
-        </w:rPr>
-        <w:t>📌</w:t>
-      </w:r>
-      <w:r>
-        <w:rPr>
-          <w:b/>
-          <w:bCs/>
-        </w:rPr>
-        <w:t xml:space="preserve"> Overview</w:t>
-      </w:r>
-    </w:p>
-    <w:p>
-      <w:r>
-        <w:t>This project is a production-style Order Management Microservice built using:</w:t>
-      </w:r>
-    </w:p>
-    <w:p>
-      <w:pPr>
-        <w:numPr>
-          <w:ilvl w:val="0"/>
-          <w:numId w:val="8"/>
-        </w:numPr>
-      </w:pPr>
-      <w:r>
-        <w:t>Java 17</w:t>
-      </w:r>
-    </w:p>
-    <w:p>
-      <w:pPr>
-        <w:numPr>
-          <w:ilvl w:val="0"/>
-          <w:numId w:val="8"/>
-        </w:numPr>
-      </w:pPr>
-      <w:r>
-        <w:t>Spring Boot 3</w:t>
-      </w:r>
-    </w:p>
-    <w:p>
-      <w:pPr>
-        <w:numPr>
-          <w:ilvl w:val="0"/>
-          <w:numId w:val="8"/>
-        </w:numPr>
-      </w:pPr>
-      <w:r>
-        <w:t>Spring Data JPA</w:t>
-      </w:r>
-    </w:p>
-    <w:p>
-      <w:pPr>
-        <w:numPr>
-          <w:ilvl w:val="0"/>
-          <w:numId w:val="8"/>
-        </w:numPr>
-      </w:pPr>
-      <w:r>
-        <w:t>PostgreSQL</w:t>
-      </w:r>
-    </w:p>
-    <w:p>
-      <w:pPr>
-        <w:numPr>
-          <w:ilvl w:val="0"/>
-          <w:numId w:val="8"/>
-        </w:numPr>
-      </w:pPr>
-      <w:r>
-        <w:t>OpenAPI (Swagger)</w:t>
-      </w:r>
-    </w:p>
-    <w:p>
-      <w:pPr>
-        <w:numPr>
-          <w:ilvl w:val="0"/>
-          <w:numId w:val="8"/>
-        </w:numPr>
-      </w:pPr>
-      <w:r>
-        <w:t>Docker</w:t>
-      </w:r>
-    </w:p>
-    <w:p>
-      <w:r>
-        <w:t>It follows a clean layered architecture and is designed to be cloud-ready (AWS compatible).</w:t>
-      </w:r>
-    </w:p>
-    <w:p>
-      <w:r>
-        <w:pict w14:anchorId="7AEC912F">
-          <v:rect id="_x0000_i1215" style="width:0;height:1.5pt" o:hralign="center" o:hrstd="t" o:hr="t" fillcolor="#a0a0a0" stroked="f">
+          <w:b/>
+          <w:bCs/>
+        </w:rPr>
+        <w:t>Get Order by ID</w:t>
+      </w:r>
+    </w:p>
+    <w:p>
+      <w:r>
+        <w:t>GET /orders/{id}</w:t>
+      </w:r>
+    </w:p>
+    <w:p>
+      <w:r>
+        <w:pict w14:anchorId="4C3015E3">
+          <v:rect id="_x0000_i1173" style="width:0;height:1.5pt" o:hralign="center" o:hrstd="t" o:hr="t" fillcolor="#a0a0a0" stroked="f">
             <v:textbox inset="5.85pt,.7pt,5.85pt,.7pt"/>
           </v:rect>
         </w:pict>
@@ -1157,78 +743,21 @@
       </w:pPr>
       <w:r>
         <w:rPr>
-          <w:rFonts w:ascii="Segoe UI Symbol" w:hAnsi="Segoe UI Symbol" w:cs="Segoe UI Symbol"/>
-          <w:b/>
-          <w:bCs/>
-        </w:rPr>
-        <w:t>🏗</w:t>
-      </w:r>
-      <w:r>
-        <w:rPr>
-          <w:b/>
-          <w:bCs/>
-        </w:rPr>
-        <w:t xml:space="preserve"> Architecture</w:t>
-      </w:r>
-    </w:p>
-    <w:p>
-      <w:r>
-        <w:t>Layered Architecture:</w:t>
-      </w:r>
-    </w:p>
-    <w:p>
-      <w:r>
-        <w:t>Controller → Service → Repository → Database</w:t>
-      </w:r>
-    </w:p>
-    <w:p>
-      <w:pPr>
-        <w:numPr>
-          <w:ilvl w:val="0"/>
-          <w:numId w:val="9"/>
-        </w:numPr>
-      </w:pPr>
-      <w:r>
-        <w:t>REST API Layer (Controller)</w:t>
-      </w:r>
-    </w:p>
-    <w:p>
-      <w:pPr>
-        <w:numPr>
-          <w:ilvl w:val="0"/>
-          <w:numId w:val="9"/>
-        </w:numPr>
-      </w:pPr>
-      <w:r>
-        <w:t>Business Logic Layer (Service)</w:t>
-      </w:r>
-    </w:p>
-    <w:p>
-      <w:pPr>
-        <w:numPr>
-          <w:ilvl w:val="0"/>
-          <w:numId w:val="9"/>
-        </w:numPr>
-      </w:pPr>
-      <w:r>
-        <w:t>Persistence Layer (Repository)</w:t>
-      </w:r>
-    </w:p>
-    <w:p>
-      <w:pPr>
-        <w:numPr>
-          <w:ilvl w:val="0"/>
-          <w:numId w:val="9"/>
-        </w:numPr>
-      </w:pPr>
-      <w:r>
-        <w:t>PostgreSQL Database</w:t>
-      </w:r>
-    </w:p>
-    <w:p>
-      <w:r>
-        <w:pict w14:anchorId="608AB5A7">
-          <v:rect id="_x0000_i1216" style="width:0;height:1.5pt" o:hralign="center" o:hrstd="t" o:hr="t" fillcolor="#a0a0a0" stroked="f">
+          <w:b/>
+          <w:bCs/>
+        </w:rPr>
+        <w:t>Delete Order</w:t>
+      </w:r>
+    </w:p>
+    <w:p>
+      <w:r>
+        <w:t>DELETE /orders/{id}</w:t>
+      </w:r>
+    </w:p>
+    <w:p>
+      <w:r>
+        <w:pict w14:anchorId="6BC477A9">
+          <v:rect id="_x0000_i1174" style="width:0;height:1.5pt" o:hralign="center" o:hrstd="t" o:hr="t" fillcolor="#a0a0a0" stroked="f">
             <v:textbox inset="5.85pt,.7pt,5.85pt,.7pt"/>
           </v:rect>
         </w:pict>
@@ -1247,97 +776,78 @@
           <w:b/>
           <w:bCs/>
         </w:rPr>
-        <w:t>🚀</w:t>
-      </w:r>
-      <w:r>
-        <w:rPr>
-          <w:b/>
-          <w:bCs/>
-        </w:rPr>
-        <w:t xml:space="preserve"> Features</w:t>
+        <w:t>🐳</w:t>
+      </w:r>
+      <w:r>
+        <w:rPr>
+          <w:b/>
+          <w:bCs/>
+        </w:rPr>
+        <w:t xml:space="preserve"> Docker Configuration</w:t>
+      </w:r>
+    </w:p>
+    <w:p>
+      <w:pPr>
+        <w:rPr>
+          <w:b/>
+          <w:bCs/>
+        </w:rPr>
+      </w:pPr>
+      <w:r>
+        <w:rPr>
+          <w:b/>
+          <w:bCs/>
+        </w:rPr>
+        <w:t>Dockerfile</w:t>
       </w:r>
     </w:p>
     <w:p>
       <w:pPr>
         <w:numPr>
           <w:ilvl w:val="0"/>
-          <w:numId w:val="10"/>
+          <w:numId w:val="15"/>
         </w:numPr>
       </w:pPr>
       <w:r>
-        <w:t>Create Order</w:t>
+        <w:t>Uses eclipse-temurin JDK 17 base image</w:t>
       </w:r>
     </w:p>
     <w:p>
       <w:pPr>
         <w:numPr>
           <w:ilvl w:val="0"/>
-          <w:numId w:val="10"/>
+          <w:numId w:val="15"/>
         </w:numPr>
       </w:pPr>
       <w:r>
-        <w:t>Fetch Orders by User</w:t>
+        <w:t>Runs Spring Boot JAR inside container</w:t>
       </w:r>
     </w:p>
     <w:p>
       <w:pPr>
         <w:numPr>
           <w:ilvl w:val="0"/>
-          <w:numId w:val="10"/>
+          <w:numId w:val="15"/>
         </w:numPr>
       </w:pPr>
       <w:r>
-        <w:t>Input validation (Jakarta Validation)</w:t>
-      </w:r>
-    </w:p>
-    <w:p>
-      <w:pPr>
-        <w:numPr>
-          <w:ilvl w:val="0"/>
-          <w:numId w:val="10"/>
-        </w:numPr>
-      </w:pPr>
-      <w:r>
-        <w:t>Global exception handling</w:t>
-      </w:r>
-    </w:p>
-    <w:p>
-      <w:pPr>
-        <w:numPr>
-          <w:ilvl w:val="0"/>
-          <w:numId w:val="10"/>
-        </w:numPr>
-      </w:pPr>
-      <w:r>
-        <w:t>Swagger API documentation</w:t>
-      </w:r>
-    </w:p>
-    <w:p>
-      <w:pPr>
-        <w:numPr>
-          <w:ilvl w:val="0"/>
-          <w:numId w:val="10"/>
-        </w:numPr>
-      </w:pPr>
-      <w:r>
-        <w:t>Docker support</w:t>
-      </w:r>
-    </w:p>
-    <w:p>
-      <w:pPr>
-        <w:numPr>
-          <w:ilvl w:val="0"/>
-          <w:numId w:val="10"/>
-        </w:numPr>
-      </w:pPr>
-      <w:r>
-        <w:t>Ready for AWS ECS / RDS deployment</w:t>
-      </w:r>
-    </w:p>
-    <w:p>
-      <w:r>
-        <w:pict w14:anchorId="4467B1FE">
-          <v:rect id="_x0000_i1217" style="width:0;height:1.5pt" o:hralign="center" o:hrstd="t" o:hr="t" fillcolor="#a0a0a0" stroked="f">
+        <w:t>Exposes port 8081</w:t>
+      </w:r>
+    </w:p>
+    <w:p>
+      <w:r>
+        <w:t>Build image:</w:t>
+      </w:r>
+    </w:p>
+    <w:p>
+      <w:r>
+        <w:t>docker build -t order-service:1.0 .</w:t>
+      </w:r>
+    </w:p>
+    <w:p>
+      <w:r>
+        <w:pict w14:anchorId="6B2F7232">
+          <v:rect id="_x0000_i1175" style="width:0;height:1.5pt" o:hralign="center" o:hrstd="t" o:hr="t" fillcolor="#a0a0a0" stroked="f">
             <v:textbox inset="5.85pt,.7pt,5.85pt,.7pt"/>
           </v:rect>
         </w:pict>
@@ -1352,68 +862,114 @@
       </w:pPr>
       <w:r>
         <w:rPr>
-          <w:rFonts w:ascii="Segoe UI Emoji" w:hAnsi="Segoe UI Emoji" w:cs="Segoe UI Emoji"/>
-          <w:b/>
-          <w:bCs/>
-        </w:rPr>
-        <w:t>📂</w:t>
-      </w:r>
-      <w:r>
-        <w:rPr>
-          <w:b/>
-          <w:bCs/>
-        </w:rPr>
-        <w:t xml:space="preserve"> Project Structure</w:t>
-      </w:r>
-    </w:p>
-    <w:p>
-      <w:r>
-        <w:t>order-service</w:t>
+          <w:rFonts w:ascii="Segoe UI Symbol" w:hAnsi="Segoe UI Symbol" w:cs="Segoe UI Symbol"/>
+          <w:b/>
+          <w:bCs/>
+        </w:rPr>
+        <w:t>☸</w:t>
+      </w:r>
+      <w:r>
+        <w:rPr>
+          <w:b/>
+          <w:bCs/>
+        </w:rPr>
+        <w:t xml:space="preserve"> Kubernetes Ready</w:t>
+      </w:r>
+    </w:p>
+    <w:p>
+      <w:r>
+        <w:t>This application is ready to deploy to Kubernetes.</w:t>
+      </w:r>
+    </w:p>
+    <w:p>
+      <w:r>
+        <w:t>Example deployment:</w:t>
+      </w:r>
+    </w:p>
+    <w:p>
+      <w:r>
+        <w:t>apiVersion: apps/v1</w:t>
       </w:r>
       <w:r>
         <w:br/>
-        <w:t xml:space="preserve"> ├── controller</w:t>
+        <w:t>kind: Deployment</w:t>
       </w:r>
       <w:r>
         <w:br/>
+        <w:t>metadata:</w:t>
+      </w:r>
+      <w:r>
+        <w:br/>
+        <w:t xml:space="preserve">  name: order-service</w:t>
+      </w:r>
+      <w:r>
+        <w:br/>
+        <w:t>spec:</w:t>
+      </w:r>
+      <w:r>
+        <w:br/>
+        <w:t xml:space="preserve">  replicas: 2</w:t>
+      </w:r>
+      <w:r>
+        <w:br/>
+        <w:t xml:space="preserve">  selector:</w:t>
+      </w:r>
+      <w:r>
+        <w:br/>
       </w:r>
       <w:r>
         <w:lastRenderedPageBreak/>
-        <w:t xml:space="preserve"> ├── service</w:t>
+        <w:t xml:space="preserve">    matchLabels:</w:t>
       </w:r>
       <w:r>
         <w:br/>
-        <w:t xml:space="preserve"> ├── repository</w:t>
+        <w:t xml:space="preserve">      app: order-service</w:t>
       </w:r>
       <w:r>
         <w:br/>
-        <w:t xml:space="preserve"> ├── entity</w:t>
+        <w:t xml:space="preserve">  template:</w:t>
       </w:r>
       <w:r>
         <w:br/>
-        <w:t xml:space="preserve"> ├── dto</w:t>
+        <w:t xml:space="preserve">    metadata:</w:t>
       </w:r>
       <w:r>
         <w:br/>
-        <w:t xml:space="preserve"> ├── exception</w:t>
+        <w:t xml:space="preserve">      labels:</w:t>
       </w:r>
       <w:r>
         <w:br/>
-        <w:t xml:space="preserve"> ├── application.yml</w:t>
+        <w:t xml:space="preserve">        app: order-service</w:t>
       </w:r>
       <w:r>
         <w:br/>
-        <w:t xml:space="preserve"> ├── pom.xml</w:t>
+        <w:t xml:space="preserve">    spec:</w:t>
       </w:r>
       <w:r>
         <w:br/>
-        <w:t xml:space="preserve"> └── Dockerfile</w:t>
-      </w:r>
-    </w:p>
-    <w:p>
-      <w:r>
-        <w:pict w14:anchorId="59242D72">
-          <v:rect id="_x0000_i1218" style="width:0;height:1.5pt" o:hralign="center" o:hrstd="t" o:hr="t" fillcolor="#a0a0a0" stroked="f">
+        <w:t xml:space="preserve">      containers:</w:t>
+      </w:r>
+      <w:r>
+        <w:br/>
+        <w:t xml:space="preserve">      - name: order-service</w:t>
+      </w:r>
+      <w:r>
+        <w:br/>
+        <w:t xml:space="preserve">        image: your-dockerhub/order-service:1.0</w:t>
+      </w:r>
+      <w:r>
+        <w:br/>
+        <w:t xml:space="preserve">        ports:</w:t>
+      </w:r>
+      <w:r>
+        <w:br/>
+        <w:t xml:space="preserve">        - containerPort: 8081</w:t>
+      </w:r>
+    </w:p>
+    <w:p>
+      <w:r>
+        <w:pict w14:anchorId="163CE645">
+          <v:rect id="_x0000_i1176" style="width:0;height:1.5pt" o:hralign="center" o:hrstd="t" o:hr="t" fillcolor="#a0a0a0" stroked="f">
             <v:textbox inset="5.85pt,.7pt,5.85pt,.7pt"/>
           </v:rect>
         </w:pict>
@@ -1428,265 +984,54 @@
       </w:pPr>
       <w:r>
         <w:rPr>
-          <w:rFonts w:ascii="Segoe UI Emoji" w:hAnsi="Segoe UI Emoji" w:cs="Segoe UI Emoji"/>
-          <w:b/>
-          <w:bCs/>
-        </w:rPr>
-        <w:t>⚙️</w:t>
-      </w:r>
-      <w:r>
-        <w:rPr>
-          <w:b/>
-          <w:bCs/>
-        </w:rPr>
-        <w:t xml:space="preserve"> Technologies Used</w:t>
-      </w:r>
-    </w:p>
-    <w:tbl>
-      <w:tblPr>
-        <w:tblW w:w="0" w:type="auto"/>
-        <w:tblCellSpacing w:w="15" w:type="dxa"/>
-        <w:tblCellMar>
-          <w:top w:w="15" w:type="dxa"/>
-          <w:left w:w="15" w:type="dxa"/>
-          <w:bottom w:w="15" w:type="dxa"/>
-          <w:right w:w="15" w:type="dxa"/>
-        </w:tblCellMar>
-        <w:tblLook w:val="04A0" w:firstRow="1" w:lastRow="0" w:firstColumn="1" w:lastColumn="0" w:noHBand="0" w:noVBand="1"/>
-      </w:tblPr>
-      <w:tblGrid>
-        <w:gridCol w:w="1591"/>
-        <w:gridCol w:w="2352"/>
-      </w:tblGrid>
-      <w:tr>
-        <w:trPr>
-          <w:tblHeader/>
-          <w:tblCellSpacing w:w="15" w:type="dxa"/>
-        </w:trPr>
-        <w:tc>
-          <w:tcPr>
-            <w:tcW w:w="0" w:type="auto"/>
-            <w:vAlign w:val="center"/>
-            <w:hideMark/>
-          </w:tcPr>
-          <w:p>
-            <w:pPr>
-              <w:rPr>
-                <w:b/>
-                <w:bCs/>
-              </w:rPr>
-            </w:pPr>
-            <w:r>
-              <w:rPr>
-                <w:b/>
-                <w:bCs/>
-              </w:rPr>
-              <w:t>Technology</w:t>
-            </w:r>
-          </w:p>
-        </w:tc>
-        <w:tc>
-          <w:tcPr>
-            <w:tcW w:w="0" w:type="auto"/>
-            <w:vAlign w:val="center"/>
-            <w:hideMark/>
-          </w:tcPr>
-          <w:p>
-            <w:pPr>
-              <w:rPr>
-                <w:b/>
-                <w:bCs/>
-              </w:rPr>
-            </w:pPr>
-            <w:r>
-              <w:rPr>
-                <w:b/>
-                <w:bCs/>
-              </w:rPr>
-              <w:t>Purpose</w:t>
-            </w:r>
-          </w:p>
-        </w:tc>
-      </w:tr>
-      <w:tr>
-        <w:trPr>
-          <w:tblCellSpacing w:w="15" w:type="dxa"/>
-        </w:trPr>
-        <w:tc>
-          <w:tcPr>
-            <w:tcW w:w="0" w:type="auto"/>
-            <w:vAlign w:val="center"/>
-            <w:hideMark/>
-          </w:tcPr>
-          <w:p>
-            <w:r>
-              <w:t>Java 17</w:t>
-            </w:r>
-          </w:p>
-        </w:tc>
-        <w:tc>
-          <w:tcPr>
-            <w:tcW w:w="0" w:type="auto"/>
-            <w:vAlign w:val="center"/>
-            <w:hideMark/>
-          </w:tcPr>
-          <w:p>
-            <w:r>
-              <w:t>Backend Language</w:t>
-            </w:r>
-          </w:p>
-        </w:tc>
-      </w:tr>
-      <w:tr>
-        <w:trPr>
-          <w:tblCellSpacing w:w="15" w:type="dxa"/>
-        </w:trPr>
-        <w:tc>
-          <w:tcPr>
-            <w:tcW w:w="0" w:type="auto"/>
-            <w:vAlign w:val="center"/>
-            <w:hideMark/>
-          </w:tcPr>
-          <w:p>
-            <w:r>
-              <w:t>Spring Boot 3</w:t>
-            </w:r>
-          </w:p>
-        </w:tc>
-        <w:tc>
-          <w:tcPr>
-            <w:tcW w:w="0" w:type="auto"/>
-            <w:vAlign w:val="center"/>
-            <w:hideMark/>
-          </w:tcPr>
-          <w:p>
-            <w:r>
-              <w:t>Microservice Framework</w:t>
-            </w:r>
-          </w:p>
-        </w:tc>
-      </w:tr>
-      <w:tr>
-        <w:trPr>
-          <w:tblCellSpacing w:w="15" w:type="dxa"/>
-        </w:trPr>
-        <w:tc>
-          <w:tcPr>
-            <w:tcW w:w="0" w:type="auto"/>
-            <w:vAlign w:val="center"/>
-            <w:hideMark/>
-          </w:tcPr>
-          <w:p>
-            <w:r>
-              <w:t>Spring Data JPA</w:t>
-            </w:r>
-          </w:p>
-        </w:tc>
-        <w:tc>
-          <w:tcPr>
-            <w:tcW w:w="0" w:type="auto"/>
-            <w:vAlign w:val="center"/>
-            <w:hideMark/>
-          </w:tcPr>
-          <w:p>
-            <w:r>
-              <w:t>ORM</w:t>
-            </w:r>
-          </w:p>
-        </w:tc>
-      </w:tr>
-      <w:tr>
-        <w:trPr>
-          <w:tblCellSpacing w:w="15" w:type="dxa"/>
-        </w:trPr>
-        <w:tc>
-          <w:tcPr>
-            <w:tcW w:w="0" w:type="auto"/>
-            <w:vAlign w:val="center"/>
-            <w:hideMark/>
-          </w:tcPr>
-          <w:p>
-            <w:r>
-              <w:t>PostgreSQL</w:t>
-            </w:r>
-          </w:p>
-        </w:tc>
-        <w:tc>
-          <w:tcPr>
-            <w:tcW w:w="0" w:type="auto"/>
-            <w:vAlign w:val="center"/>
-            <w:hideMark/>
-          </w:tcPr>
-          <w:p>
-            <w:r>
-              <w:t>Database</w:t>
-            </w:r>
-          </w:p>
-        </w:tc>
-      </w:tr>
-      <w:tr>
-        <w:trPr>
-          <w:tblCellSpacing w:w="15" w:type="dxa"/>
-        </w:trPr>
-        <w:tc>
-          <w:tcPr>
-            <w:tcW w:w="0" w:type="auto"/>
-            <w:vAlign w:val="center"/>
-            <w:hideMark/>
-          </w:tcPr>
-          <w:p>
-            <w:r>
-              <w:t>Docker</w:t>
-            </w:r>
-          </w:p>
-        </w:tc>
-        <w:tc>
-          <w:tcPr>
-            <w:tcW w:w="0" w:type="auto"/>
-            <w:vAlign w:val="center"/>
-            <w:hideMark/>
-          </w:tcPr>
-          <w:p>
-            <w:r>
-              <w:t>Containerization</w:t>
-            </w:r>
-          </w:p>
-        </w:tc>
-      </w:tr>
-      <w:tr>
-        <w:trPr>
-          <w:tblCellSpacing w:w="15" w:type="dxa"/>
-        </w:trPr>
-        <w:tc>
-          <w:tcPr>
-            <w:tcW w:w="0" w:type="auto"/>
-            <w:vAlign w:val="center"/>
-            <w:hideMark/>
-          </w:tcPr>
-          <w:p>
-            <w:r>
-              <w:t>OpenAPI</w:t>
-            </w:r>
-          </w:p>
-        </w:tc>
-        <w:tc>
-          <w:tcPr>
-            <w:tcW w:w="0" w:type="auto"/>
-            <w:vAlign w:val="center"/>
-            <w:hideMark/>
-          </w:tcPr>
-          <w:p>
-            <w:r>
-              <w:t>API Documentation</w:t>
-            </w:r>
-          </w:p>
-        </w:tc>
-      </w:tr>
-    </w:tbl>
-    <w:p>
-      <w:r>
-        <w:pict w14:anchorId="5BF055E3">
-          <v:rect id="_x0000_i1219" style="width:0;height:1.5pt" o:hralign="center" o:hrstd="t" o:hr="t" fillcolor="#a0a0a0" stroked="f">
+          <w:b/>
+          <w:bCs/>
+        </w:rPr>
+        <w:t>☁ Cloud Deployment Ready</w:t>
+      </w:r>
+    </w:p>
+    <w:p>
+      <w:r>
+        <w:t>This microservice can be deployed to:</w:t>
+      </w:r>
+    </w:p>
+    <w:p>
+      <w:pPr>
+        <w:numPr>
+          <w:ilvl w:val="0"/>
+          <w:numId w:val="16"/>
+        </w:numPr>
+      </w:pPr>
+      <w:r>
+        <w:t>Amazon Elastic Kubernetes Service</w:t>
+      </w:r>
+    </w:p>
+    <w:p>
+      <w:pPr>
+        <w:numPr>
+          <w:ilvl w:val="0"/>
+          <w:numId w:val="16"/>
+        </w:numPr>
+      </w:pPr>
+      <w:r>
+        <w:t>Amazon Elastic Container Service</w:t>
+      </w:r>
+    </w:p>
+    <w:p>
+      <w:pPr>
+        <w:numPr>
+          <w:ilvl w:val="0"/>
+          <w:numId w:val="16"/>
+        </w:numPr>
+      </w:pPr>
+      <w:r>
+        <w:t>Amazon EC2</w:t>
+      </w:r>
+    </w:p>
+    <w:p>
+      <w:r>
+        <w:pict w14:anchorId="395AB384">
+          <v:rect id="_x0000_i1177" style="width:0;height:1.5pt" o:hralign="center" o:hrstd="t" o:hr="t" fillcolor="#a0a0a0" stroked="f">
             <v:textbox inset="5.85pt,.7pt,5.85pt,.7pt"/>
           </v:rect>
         </w:pict>
@@ -1701,59 +1046,79 @@
       </w:pPr>
       <w:r>
         <w:rPr>
-          <w:rFonts w:ascii="Segoe UI Symbol" w:hAnsi="Segoe UI Symbol" w:cs="Segoe UI Symbol"/>
-          <w:b/>
-          <w:bCs/>
-        </w:rPr>
-        <w:t>🛠</w:t>
-      </w:r>
-      <w:r>
-        <w:rPr>
-          <w:b/>
-          <w:bCs/>
-        </w:rPr>
-        <w:t xml:space="preserve"> How to Run Locally</w:t>
-      </w:r>
-    </w:p>
-    <w:p>
-      <w:pPr>
-        <w:rPr>
-          <w:b/>
-          <w:bCs/>
-        </w:rPr>
-      </w:pPr>
-      <w:r>
-        <w:rPr>
-          <w:b/>
-          <w:bCs/>
-        </w:rPr>
-        <w:t>1️⃣ Start PostgreSQL</w:t>
-      </w:r>
-    </w:p>
-    <w:p>
-      <w:r>
-        <w:t>Make sure PostgreSQL is running on:</w:t>
-      </w:r>
-    </w:p>
-    <w:p>
-      <w:r>
-        <w:t>localhost:5432</w:t>
-      </w:r>
-    </w:p>
-    <w:p>
-      <w:r>
-        <w:t>Create database:</w:t>
-      </w:r>
-    </w:p>
-    <w:p>
-      <w:r>
-        <w:t>orders</w:t>
-      </w:r>
-    </w:p>
-    <w:p>
-      <w:r>
-        <w:pict w14:anchorId="2E1BDFC0">
-          <v:rect id="_x0000_i1220" style="width:0;height:1.5pt" o:hralign="center" o:hrstd="t" o:hr="t" fillcolor="#a0a0a0" stroked="f">
+          <w:rFonts w:ascii="Segoe UI Emoji" w:hAnsi="Segoe UI Emoji" w:cs="Segoe UI Emoji"/>
+          <w:b/>
+          <w:bCs/>
+        </w:rPr>
+        <w:t>🔍</w:t>
+      </w:r>
+      <w:r>
+        <w:rPr>
+          <w:b/>
+          <w:bCs/>
+        </w:rPr>
+        <w:t xml:space="preserve"> Production Features</w:t>
+      </w:r>
+    </w:p>
+    <w:p>
+      <w:pPr>
+        <w:numPr>
+          <w:ilvl w:val="0"/>
+          <w:numId w:val="17"/>
+        </w:numPr>
+      </w:pPr>
+      <w:r>
+        <w:t>HikariCP connection pooling</w:t>
+      </w:r>
+    </w:p>
+    <w:p>
+      <w:pPr>
+        <w:numPr>
+          <w:ilvl w:val="0"/>
+          <w:numId w:val="17"/>
+        </w:numPr>
+      </w:pPr>
+      <w:r>
+        <w:t>Spring Boot Actuator monitoring</w:t>
+      </w:r>
+    </w:p>
+    <w:p>
+      <w:pPr>
+        <w:numPr>
+          <w:ilvl w:val="0"/>
+          <w:numId w:val="17"/>
+        </w:numPr>
+      </w:pPr>
+      <w:r>
+        <w:t>Containerized architecture</w:t>
+      </w:r>
+    </w:p>
+    <w:p>
+      <w:pPr>
+        <w:numPr>
+          <w:ilvl w:val="0"/>
+          <w:numId w:val="17"/>
+        </w:numPr>
+      </w:pPr>
+      <w:r>
+        <w:t>Environment-based configuration</w:t>
+      </w:r>
+    </w:p>
+    <w:p>
+      <w:pPr>
+        <w:numPr>
+          <w:ilvl w:val="0"/>
+          <w:numId w:val="17"/>
+        </w:numPr>
+      </w:pPr>
+      <w:r>
+        <w:t>Scalable design (Kubernetes-ready)</w:t>
+      </w:r>
+    </w:p>
+    <w:p>
+      <w:r>
+        <w:pict w14:anchorId="67A5AF9C">
+          <v:rect id="_x0000_i1178" style="width:0;height:1.5pt" o:hralign="center" o:hrstd="t" o:hr="t" fillcolor="#a0a0a0" stroked="f">
             <v:textbox inset="5.85pt,.7pt,5.85pt,.7pt"/>
           </v:rect>
         </w:pict>
@@ -1768,364 +1133,87 @@
       </w:pPr>
       <w:r>
         <w:rPr>
-          <w:b/>
-          <w:bCs/>
-        </w:rPr>
-        <w:t>2️⃣ Configure application.yml</w:t>
-      </w:r>
-    </w:p>
-    <w:p>
-      <w:r>
-        <w:t>spring:</w:t>
-      </w:r>
-      <w:r>
-        <w:br/>
-        <w:t xml:space="preserve">  datasource:</w:t>
-      </w:r>
-      <w:r>
-        <w:br/>
-        <w:t xml:space="preserve">    url: jdbc:postgresql://localhost:5432/orders</w:t>
-      </w:r>
-      <w:r>
-        <w:br/>
-        <w:t xml:space="preserve">    username: postgres</w:t>
-      </w:r>
-      <w:r>
-        <w:br/>
-        <w:t xml:space="preserve">    password: your_password</w:t>
-      </w:r>
-    </w:p>
-    <w:p>
-      <w:r>
-        <w:pict w14:anchorId="7E638D02">
-          <v:rect id="_x0000_i1221" style="width:0;height:1.5pt" o:hralign="center" o:hrstd="t" o:hr="t" fillcolor="#a0a0a0" stroked="f">
-            <v:textbox inset="5.85pt,.7pt,5.85pt,.7pt"/>
-          </v:rect>
-        </w:pict>
-      </w:r>
-    </w:p>
-    <w:p>
-      <w:pPr>
-        <w:rPr>
-          <w:b/>
-          <w:bCs/>
-        </w:rPr>
-      </w:pPr>
-      <w:r>
-        <w:rPr>
-          <w:b/>
-          <w:bCs/>
-        </w:rPr>
-        <w:t>3️⃣ Run Application</w:t>
-      </w:r>
-    </w:p>
-    <w:p>
-      <w:r>
-        <w:t>From Eclipse:</w:t>
-      </w:r>
-    </w:p>
-    <w:p>
-      <w:r>
-        <w:t>Run As → Spring Boot App</w:t>
-      </w:r>
-    </w:p>
-    <w:p>
-      <w:r>
-        <w:t>Or using Maven:</w:t>
-      </w:r>
-    </w:p>
-    <w:p>
-      <w:r>
-        <w:t>mvn spring-boot:run</w:t>
-      </w:r>
-    </w:p>
-    <w:p>
-      <w:r>
-        <w:lastRenderedPageBreak/>
-        <w:pict w14:anchorId="4C2571C6">
-          <v:rect id="_x0000_i1222" style="width:0;height:1.5pt" o:hralign="center" o:hrstd="t" o:hr="t" fillcolor="#a0a0a0" stroked="f">
-            <v:textbox inset="5.85pt,.7pt,5.85pt,.7pt"/>
-          </v:rect>
-        </w:pict>
-      </w:r>
-    </w:p>
-    <w:p>
-      <w:pPr>
-        <w:rPr>
-          <w:b/>
-          <w:bCs/>
-        </w:rPr>
-      </w:pPr>
-      <w:r>
-        <w:rPr>
           <w:rFonts w:ascii="Segoe UI Emoji" w:hAnsi="Segoe UI Emoji" w:cs="Segoe UI Emoji"/>
           <w:b/>
           <w:bCs/>
         </w:rPr>
-        <w:t>📖</w:t>
-      </w:r>
-      <w:r>
-        <w:rPr>
-          <w:b/>
-          <w:bCs/>
-        </w:rPr>
-        <w:t xml:space="preserve"> Swagger API</w:t>
-      </w:r>
-    </w:p>
-    <w:p>
-      <w:r>
-        <w:t>After starting the application:</w:t>
-      </w:r>
-    </w:p>
-    <w:p>
-      <w:r>
-        <w:t>http://localhost:8081/swagger-ui.html</w:t>
-      </w:r>
-    </w:p>
-    <w:p>
-      <w:r>
-        <w:pict w14:anchorId="538A9012">
-          <v:rect id="_x0000_i1223" style="width:0;height:1.5pt" o:hralign="center" o:hrstd="t" o:hr="t" fillcolor="#a0a0a0" stroked="f">
-            <v:textbox inset="5.85pt,.7pt,5.85pt,.7pt"/>
-          </v:rect>
-        </w:pict>
-      </w:r>
-    </w:p>
-    <w:p>
-      <w:pPr>
-        <w:rPr>
-          <w:b/>
-          <w:bCs/>
-        </w:rPr>
-      </w:pPr>
-      <w:r>
-        <w:rPr>
-          <w:rFonts w:ascii="Segoe UI Emoji" w:hAnsi="Segoe UI Emoji" w:cs="Segoe UI Emoji"/>
-          <w:b/>
-          <w:bCs/>
-        </w:rPr>
-        <w:t>🐳</w:t>
-      </w:r>
-      <w:r>
-        <w:rPr>
-          <w:b/>
-          <w:bCs/>
-        </w:rPr>
-        <w:t xml:space="preserve"> Docker Build</w:t>
-      </w:r>
-    </w:p>
-    <w:p>
-      <w:r>
-        <w:t>Build JAR:</w:t>
-      </w:r>
-    </w:p>
-    <w:p>
-      <w:r>
-        <w:t>mvn clean package</w:t>
-      </w:r>
-    </w:p>
-    <w:p>
-      <w:r>
-        <w:t>Build Docker Image:</w:t>
-      </w:r>
-    </w:p>
-    <w:p>
-      <w:r>
-        <w:t>docker build -t order-service .</w:t>
-      </w:r>
-    </w:p>
-    <w:p>
-      <w:r>
-        <w:t>Run Container:</w:t>
-      </w:r>
-    </w:p>
-    <w:p>
-      <w:r>
-        <w:t>docker run -p 8081:8081 order-service</w:t>
-      </w:r>
-    </w:p>
-    <w:p>
-      <w:r>
-        <w:pict w14:anchorId="05C5E5E6">
-          <v:rect id="_x0000_i1224" style="width:0;height:1.5pt" o:hralign="center" o:hrstd="t" o:hr="t" fillcolor="#a0a0a0" stroked="f">
-            <v:textbox inset="5.85pt,.7pt,5.85pt,.7pt"/>
-          </v:rect>
-        </w:pict>
-      </w:r>
-    </w:p>
-    <w:p>
-      <w:pPr>
-        <w:rPr>
-          <w:b/>
-          <w:bCs/>
-        </w:rPr>
-      </w:pPr>
-      <w:r>
-        <w:rPr>
-          <w:b/>
-          <w:bCs/>
-        </w:rPr>
-        <w:t>☁️ AWS Deployment Ready</w:t>
-      </w:r>
-    </w:p>
-    <w:p>
-      <w:r>
-        <w:t>This service is designed to be deployed on:</w:t>
+        <w:t>📈</w:t>
+      </w:r>
+      <w:r>
+        <w:rPr>
+          <w:b/>
+          <w:bCs/>
+        </w:rPr>
+        <w:t xml:space="preserve"> Future Improvements</w:t>
       </w:r>
     </w:p>
     <w:p>
       <w:pPr>
         <w:numPr>
           <w:ilvl w:val="0"/>
-          <w:numId w:val="11"/>
+          <w:numId w:val="18"/>
         </w:numPr>
       </w:pPr>
       <w:r>
-        <w:t>AWS ECS (Fargate)</w:t>
+        <w:t>Add API Gateway</w:t>
       </w:r>
     </w:p>
     <w:p>
       <w:pPr>
         <w:numPr>
           <w:ilvl w:val="0"/>
-          <w:numId w:val="11"/>
+          <w:numId w:val="18"/>
         </w:numPr>
       </w:pPr>
       <w:r>
-        <w:t>AWS RDS (PostgreSQL)</w:t>
+        <w:t>Add Service Discovery (Eureka)</w:t>
       </w:r>
     </w:p>
     <w:p>
       <w:pPr>
         <w:numPr>
           <w:ilvl w:val="0"/>
-          <w:numId w:val="11"/>
+          <w:numId w:val="18"/>
         </w:numPr>
       </w:pPr>
       <w:r>
-        <w:t>AWS ECR</w:t>
-      </w:r>
-    </w:p>
-    <w:p>
-      <w:r>
-        <w:t>Region example:</w:t>
-      </w:r>
-    </w:p>
-    <w:p>
-      <w:r>
-        <w:t>ap-northeast-1 (Tokyo)</w:t>
-      </w:r>
-    </w:p>
-    <w:p>
-      <w:r>
-        <w:pict w14:anchorId="1411567D">
-          <v:rect id="_x0000_i1225" style="width:0;height:1.5pt" o:hralign="center" o:hrstd="t" o:hr="t" fillcolor="#a0a0a0" stroked="f">
-            <v:textbox inset="5.85pt,.7pt,5.85pt,.7pt"/>
-          </v:rect>
-        </w:pict>
-      </w:r>
-    </w:p>
-    <w:p>
-      <w:pPr>
-        <w:rPr>
-          <w:b/>
-          <w:bCs/>
-        </w:rPr>
-      </w:pPr>
-      <w:r>
-        <w:rPr>
-          <w:rFonts w:ascii="Segoe UI Emoji" w:hAnsi="Segoe UI Emoji" w:cs="Segoe UI Emoji"/>
-          <w:b/>
-          <w:bCs/>
-        </w:rPr>
-        <w:t>🎯</w:t>
-      </w:r>
-      <w:r>
-        <w:rPr>
-          <w:b/>
-          <w:bCs/>
-        </w:rPr>
-        <w:t xml:space="preserve"> Project Goal</w:t>
-      </w:r>
-    </w:p>
-    <w:p>
-      <w:r>
-        <w:t>This project demonstrates:</w:t>
+        <w:t>Add Centralized Configuration</w:t>
       </w:r>
     </w:p>
     <w:p>
       <w:pPr>
         <w:numPr>
           <w:ilvl w:val="0"/>
-          <w:numId w:val="12"/>
+          <w:numId w:val="18"/>
         </w:numPr>
       </w:pPr>
       <w:r>
-        <w:t>Microservice design</w:t>
+        <w:t>Add JWT Authentication</w:t>
       </w:r>
     </w:p>
     <w:p>
       <w:pPr>
         <w:numPr>
           <w:ilvl w:val="0"/>
-          <w:numId w:val="12"/>
+          <w:numId w:val="18"/>
         </w:numPr>
       </w:pPr>
       <w:r>
-        <w:t>Clean architecture</w:t>
+        <w:t>Add CI/CD pipeline (GitHub Actions)</w:t>
       </w:r>
     </w:p>
     <w:p>
       <w:pPr>
         <w:numPr>
           <w:ilvl w:val="0"/>
-          <w:numId w:val="12"/>
+          <w:numId w:val="18"/>
         </w:numPr>
       </w:pPr>
       <w:r>
-        <w:t>REST API development</w:t>
-      </w:r>
-    </w:p>
-    <w:p>
-      <w:pPr>
-        <w:numPr>
-          <w:ilvl w:val="0"/>
-          <w:numId w:val="12"/>
-        </w:numPr>
-      </w:pPr>
-      <w:r>
-        <w:t>Database integration</w:t>
-      </w:r>
-    </w:p>
-    <w:p>
-      <w:pPr>
-        <w:numPr>
-          <w:ilvl w:val="0"/>
-          <w:numId w:val="12"/>
-        </w:numPr>
-      </w:pPr>
-      <w:r>
-        <w:t>Containerization</w:t>
-      </w:r>
-    </w:p>
-    <w:p>
-      <w:pPr>
-        <w:numPr>
-          <w:ilvl w:val="0"/>
-          <w:numId w:val="12"/>
-        </w:numPr>
-      </w:pPr>
-      <w:r>
-        <w:t>Cloud-ready deployment</w:t>
-      </w:r>
-    </w:p>
-    <w:p>
-      <w:pPr>
-        <w:rPr>
-          <w:lang w:val="en-IN"/>
-        </w:rPr>
-      </w:pPr>
-    </w:p>
+        <w:t>Deploy to AWS Free Tier</w:t>
+      </w:r>
+    </w:p>
+    <w:p/>
     <w:sectPr>
       <w:pgSz w:w="11906" w:h="16838"/>
       <w:pgMar w:top="1440" w:right="1440" w:bottom="1440" w:left="1440" w:header="851" w:footer="992" w:gutter="0"/>
@@ -3331,6 +2419,155 @@
     </w:lvl>
   </w:abstractNum>
   <w:abstractNum w:abstractNumId="8" w15:restartNumberingAfterBreak="0">
+    <w:nsid w:val="3EA63329"/>
+    <w:multiLevelType w:val="multilevel"/>
+    <w:tmpl w:val="DF5C694E"/>
+    <w:lvl w:ilvl="0">
+      <w:start w:val="1"/>
+      <w:numFmt w:val="bullet"/>
+      <w:lvlText w:val=""/>
+      <w:lvlJc w:val="left"/>
+      <w:pPr>
+        <w:tabs>
+          <w:tab w:val="num" w:pos="720"/>
+        </w:tabs>
+        <w:ind w:left="720" w:hanging="360"/>
+      </w:pPr>
+      <w:rPr>
+        <w:rFonts w:ascii="Symbol" w:hAnsi="Symbol" w:hint="default"/>
+        <w:sz w:val="20"/>
+      </w:rPr>
+    </w:lvl>
+    <w:lvl w:ilvl="1" w:tentative="1">
+      <w:start w:val="1"/>
+      <w:numFmt w:val="bullet"/>
+      <w:lvlText w:val="o"/>
+      <w:lvlJc w:val="left"/>
+      <w:pPr>
+        <w:tabs>
+          <w:tab w:val="num" w:pos="1440"/>
+        </w:tabs>
+        <w:ind w:left="1440" w:hanging="360"/>
+      </w:pPr>
+      <w:rPr>
+        <w:rFonts w:ascii="Courier New" w:hAnsi="Courier New" w:hint="default"/>
+        <w:sz w:val="20"/>
+      </w:rPr>
+    </w:lvl>
+    <w:lvl w:ilvl="2" w:tentative="1">
+      <w:start w:val="1"/>
+      <w:numFmt w:val="bullet"/>
+      <w:lvlText w:val=""/>
+      <w:lvlJc w:val="left"/>
+      <w:pPr>
+        <w:tabs>
+          <w:tab w:val="num" w:pos="2160"/>
+        </w:tabs>
+        <w:ind w:left="2160" w:hanging="360"/>
+      </w:pPr>
+      <w:rPr>
+        <w:rFonts w:ascii="Wingdings" w:hAnsi="Wingdings" w:hint="default"/>
+        <w:sz w:val="20"/>
+      </w:rPr>
+    </w:lvl>
+    <w:lvl w:ilvl="3" w:tentative="1">
+      <w:start w:val="1"/>
+      <w:numFmt w:val="bullet"/>
+      <w:lvlText w:val=""/>
+      <w:lvlJc w:val="left"/>
+      <w:pPr>
+        <w:tabs>
+          <w:tab w:val="num" w:pos="2880"/>
+        </w:tabs>
+        <w:ind w:left="2880" w:hanging="360"/>
+      </w:pPr>
+      <w:rPr>
+        <w:rFonts w:ascii="Wingdings" w:hAnsi="Wingdings" w:hint="default"/>
+        <w:sz w:val="20"/>
+      </w:rPr>
+    </w:lvl>
+    <w:lvl w:ilvl="4" w:tentative="1">
+      <w:start w:val="1"/>
+      <w:numFmt w:val="bullet"/>
+      <w:lvlText w:val=""/>
+      <w:lvlJc w:val="left"/>
+      <w:pPr>
+        <w:tabs>
+          <w:tab w:val="num" w:pos="3600"/>
+        </w:tabs>
+        <w:ind w:left="3600" w:hanging="360"/>
+      </w:pPr>
+      <w:rPr>
+        <w:rFonts w:ascii="Wingdings" w:hAnsi="Wingdings" w:hint="default"/>
+        <w:sz w:val="20"/>
+      </w:rPr>
+    </w:lvl>
+    <w:lvl w:ilvl="5" w:tentative="1">
+      <w:start w:val="1"/>
+      <w:numFmt w:val="bullet"/>
+      <w:lvlText w:val=""/>
+      <w:lvlJc w:val="left"/>
+      <w:pPr>
+        <w:tabs>
+          <w:tab w:val="num" w:pos="4320"/>
+        </w:tabs>
+        <w:ind w:left="4320" w:hanging="360"/>
+      </w:pPr>
+      <w:rPr>
+        <w:rFonts w:ascii="Wingdings" w:hAnsi="Wingdings" w:hint="default"/>
+        <w:sz w:val="20"/>
+      </w:rPr>
+    </w:lvl>
+    <w:lvl w:ilvl="6" w:tentative="1">
+      <w:start w:val="1"/>
+      <w:numFmt w:val="bullet"/>
+      <w:lvlText w:val=""/>
+      <w:lvlJc w:val="left"/>
+      <w:pPr>
+        <w:tabs>
+          <w:tab w:val="num" w:pos="5040"/>
+        </w:tabs>
+        <w:ind w:left="5040" w:hanging="360"/>
+      </w:pPr>
+      <w:rPr>
+        <w:rFonts w:ascii="Wingdings" w:hAnsi="Wingdings" w:hint="default"/>
+        <w:sz w:val="20"/>
+      </w:rPr>
+    </w:lvl>
+    <w:lvl w:ilvl="7" w:tentative="1">
+      <w:start w:val="1"/>
+      <w:numFmt w:val="bullet"/>
+      <w:lvlText w:val=""/>
+      <w:lvlJc w:val="left"/>
+      <w:pPr>
+        <w:tabs>
+          <w:tab w:val="num" w:pos="5760"/>
+        </w:tabs>
+        <w:ind w:left="5760" w:hanging="360"/>
+      </w:pPr>
+      <w:rPr>
+        <w:rFonts w:ascii="Wingdings" w:hAnsi="Wingdings" w:hint="default"/>
+        <w:sz w:val="20"/>
+      </w:rPr>
+    </w:lvl>
+    <w:lvl w:ilvl="8" w:tentative="1">
+      <w:start w:val="1"/>
+      <w:numFmt w:val="bullet"/>
+      <w:lvlText w:val=""/>
+      <w:lvlJc w:val="left"/>
+      <w:pPr>
+        <w:tabs>
+          <w:tab w:val="num" w:pos="6480"/>
+        </w:tabs>
+        <w:ind w:left="6480" w:hanging="360"/>
+      </w:pPr>
+      <w:rPr>
+        <w:rFonts w:ascii="Wingdings" w:hAnsi="Wingdings" w:hint="default"/>
+        <w:sz w:val="20"/>
+      </w:rPr>
+    </w:lvl>
+  </w:abstractNum>
+  <w:abstractNum w:abstractNumId="9" w15:restartNumberingAfterBreak="0">
     <w:nsid w:val="48440EE9"/>
     <w:multiLevelType w:val="multilevel"/>
     <w:tmpl w:val="6B425542"/>
@@ -3479,7 +2716,7 @@
       </w:rPr>
     </w:lvl>
   </w:abstractNum>
-  <w:abstractNum w:abstractNumId="9" w15:restartNumberingAfterBreak="0">
+  <w:abstractNum w:abstractNumId="10" w15:restartNumberingAfterBreak="0">
     <w:nsid w:val="4ACB2202"/>
     <w:multiLevelType w:val="multilevel"/>
     <w:tmpl w:val="D99A6BBE"/>
@@ -3628,7 +2865,305 @@
       </w:rPr>
     </w:lvl>
   </w:abstractNum>
-  <w:abstractNum w:abstractNumId="10" w15:restartNumberingAfterBreak="0">
+  <w:abstractNum w:abstractNumId="11" w15:restartNumberingAfterBreak="0">
+    <w:nsid w:val="4DE87504"/>
+    <w:multiLevelType w:val="multilevel"/>
+    <w:tmpl w:val="E8E07C9E"/>
+    <w:lvl w:ilvl="0">
+      <w:start w:val="1"/>
+      <w:numFmt w:val="bullet"/>
+      <w:lvlText w:val=""/>
+      <w:lvlJc w:val="left"/>
+      <w:pPr>
+        <w:tabs>
+          <w:tab w:val="num" w:pos="720"/>
+        </w:tabs>
+        <w:ind w:left="720" w:hanging="360"/>
+      </w:pPr>
+      <w:rPr>
+        <w:rFonts w:ascii="Symbol" w:hAnsi="Symbol" w:hint="default"/>
+        <w:sz w:val="20"/>
+      </w:rPr>
+    </w:lvl>
+    <w:lvl w:ilvl="1" w:tentative="1">
+      <w:start w:val="1"/>
+      <w:numFmt w:val="bullet"/>
+      <w:lvlText w:val="o"/>
+      <w:lvlJc w:val="left"/>
+      <w:pPr>
+        <w:tabs>
+          <w:tab w:val="num" w:pos="1440"/>
+        </w:tabs>
+        <w:ind w:left="1440" w:hanging="360"/>
+      </w:pPr>
+      <w:rPr>
+        <w:rFonts w:ascii="Courier New" w:hAnsi="Courier New" w:hint="default"/>
+        <w:sz w:val="20"/>
+      </w:rPr>
+    </w:lvl>
+    <w:lvl w:ilvl="2" w:tentative="1">
+      <w:start w:val="1"/>
+      <w:numFmt w:val="bullet"/>
+      <w:lvlText w:val=""/>
+      <w:lvlJc w:val="left"/>
+      <w:pPr>
+        <w:tabs>
+          <w:tab w:val="num" w:pos="2160"/>
+        </w:tabs>
+        <w:ind w:left="2160" w:hanging="360"/>
+      </w:pPr>
+      <w:rPr>
+        <w:rFonts w:ascii="Wingdings" w:hAnsi="Wingdings" w:hint="default"/>
+        <w:sz w:val="20"/>
+      </w:rPr>
+    </w:lvl>
+    <w:lvl w:ilvl="3" w:tentative="1">
+      <w:start w:val="1"/>
+      <w:numFmt w:val="bullet"/>
+      <w:lvlText w:val=""/>
+      <w:lvlJc w:val="left"/>
+      <w:pPr>
+        <w:tabs>
+          <w:tab w:val="num" w:pos="2880"/>
+        </w:tabs>
+        <w:ind w:left="2880" w:hanging="360"/>
+      </w:pPr>
+      <w:rPr>
+        <w:rFonts w:ascii="Wingdings" w:hAnsi="Wingdings" w:hint="default"/>
+        <w:sz w:val="20"/>
+      </w:rPr>
+    </w:lvl>
+    <w:lvl w:ilvl="4" w:tentative="1">
+      <w:start w:val="1"/>
+      <w:numFmt w:val="bullet"/>
+      <w:lvlText w:val=""/>
+      <w:lvlJc w:val="left"/>
+      <w:pPr>
+        <w:tabs>
+          <w:tab w:val="num" w:pos="3600"/>
+        </w:tabs>
+        <w:ind w:left="3600" w:hanging="360"/>
+      </w:pPr>
+      <w:rPr>
+        <w:rFonts w:ascii="Wingdings" w:hAnsi="Wingdings" w:hint="default"/>
+        <w:sz w:val="20"/>
+      </w:rPr>
+    </w:lvl>
+    <w:lvl w:ilvl="5" w:tentative="1">
+      <w:start w:val="1"/>
+      <w:numFmt w:val="bullet"/>
+      <w:lvlText w:val=""/>
+      <w:lvlJc w:val="left"/>
+      <w:pPr>
+        <w:tabs>
+          <w:tab w:val="num" w:pos="4320"/>
+        </w:tabs>
+        <w:ind w:left="4320" w:hanging="360"/>
+      </w:pPr>
+      <w:rPr>
+        <w:rFonts w:ascii="Wingdings" w:hAnsi="Wingdings" w:hint="default"/>
+        <w:sz w:val="20"/>
+      </w:rPr>
+    </w:lvl>
+    <w:lvl w:ilvl="6" w:tentative="1">
+      <w:start w:val="1"/>
+      <w:numFmt w:val="bullet"/>
+      <w:lvlText w:val=""/>
+      <w:lvlJc w:val="left"/>
+      <w:pPr>
+        <w:tabs>
+          <w:tab w:val="num" w:pos="5040"/>
+        </w:tabs>
+        <w:ind w:left="5040" w:hanging="360"/>
+      </w:pPr>
+      <w:rPr>
+        <w:rFonts w:ascii="Wingdings" w:hAnsi="Wingdings" w:hint="default"/>
+        <w:sz w:val="20"/>
+      </w:rPr>
+    </w:lvl>
+    <w:lvl w:ilvl="7" w:tentative="1">
+      <w:start w:val="1"/>
+      <w:numFmt w:val="bullet"/>
+      <w:lvlText w:val=""/>
+      <w:lvlJc w:val="left"/>
+      <w:pPr>
+        <w:tabs>
+          <w:tab w:val="num" w:pos="5760"/>
+        </w:tabs>
+        <w:ind w:left="5760" w:hanging="360"/>
+      </w:pPr>
+      <w:rPr>
+        <w:rFonts w:ascii="Wingdings" w:hAnsi="Wingdings" w:hint="default"/>
+        <w:sz w:val="20"/>
+      </w:rPr>
+    </w:lvl>
+    <w:lvl w:ilvl="8" w:tentative="1">
+      <w:start w:val="1"/>
+      <w:numFmt w:val="bullet"/>
+      <w:lvlText w:val=""/>
+      <w:lvlJc w:val="left"/>
+      <w:pPr>
+        <w:tabs>
+          <w:tab w:val="num" w:pos="6480"/>
+        </w:tabs>
+        <w:ind w:left="6480" w:hanging="360"/>
+      </w:pPr>
+      <w:rPr>
+        <w:rFonts w:ascii="Wingdings" w:hAnsi="Wingdings" w:hint="default"/>
+        <w:sz w:val="20"/>
+      </w:rPr>
+    </w:lvl>
+  </w:abstractNum>
+  <w:abstractNum w:abstractNumId="12" w15:restartNumberingAfterBreak="0">
+    <w:nsid w:val="54E4659C"/>
+    <w:multiLevelType w:val="multilevel"/>
+    <w:tmpl w:val="A24E175C"/>
+    <w:lvl w:ilvl="0">
+      <w:start w:val="1"/>
+      <w:numFmt w:val="bullet"/>
+      <w:lvlText w:val=""/>
+      <w:lvlJc w:val="left"/>
+      <w:pPr>
+        <w:tabs>
+          <w:tab w:val="num" w:pos="720"/>
+        </w:tabs>
+        <w:ind w:left="720" w:hanging="360"/>
+      </w:pPr>
+      <w:rPr>
+        <w:rFonts w:ascii="Symbol" w:hAnsi="Symbol" w:hint="default"/>
+        <w:sz w:val="20"/>
+      </w:rPr>
+    </w:lvl>
+    <w:lvl w:ilvl="1" w:tentative="1">
+      <w:start w:val="1"/>
+      <w:numFmt w:val="bullet"/>
+      <w:lvlText w:val="o"/>
+      <w:lvlJc w:val="left"/>
+      <w:pPr>
+        <w:tabs>
+          <w:tab w:val="num" w:pos="1440"/>
+        </w:tabs>
+        <w:ind w:left="1440" w:hanging="360"/>
+      </w:pPr>
+      <w:rPr>
+        <w:rFonts w:ascii="Courier New" w:hAnsi="Courier New" w:hint="default"/>
+        <w:sz w:val="20"/>
+      </w:rPr>
+    </w:lvl>
+    <w:lvl w:ilvl="2" w:tentative="1">
+      <w:start w:val="1"/>
+      <w:numFmt w:val="bullet"/>
+      <w:lvlText w:val=""/>
+      <w:lvlJc w:val="left"/>
+      <w:pPr>
+        <w:tabs>
+          <w:tab w:val="num" w:pos="2160"/>
+        </w:tabs>
+        <w:ind w:left="2160" w:hanging="360"/>
+      </w:pPr>
+      <w:rPr>
+        <w:rFonts w:ascii="Wingdings" w:hAnsi="Wingdings" w:hint="default"/>
+        <w:sz w:val="20"/>
+      </w:rPr>
+    </w:lvl>
+    <w:lvl w:ilvl="3" w:tentative="1">
+      <w:start w:val="1"/>
+      <w:numFmt w:val="bullet"/>
+      <w:lvlText w:val=""/>
+      <w:lvlJc w:val="left"/>
+      <w:pPr>
+        <w:tabs>
+          <w:tab w:val="num" w:pos="2880"/>
+        </w:tabs>
+        <w:ind w:left="2880" w:hanging="360"/>
+      </w:pPr>
+      <w:rPr>
+        <w:rFonts w:ascii="Wingdings" w:hAnsi="Wingdings" w:hint="default"/>
+        <w:sz w:val="20"/>
+      </w:rPr>
+    </w:lvl>
+    <w:lvl w:ilvl="4" w:tentative="1">
+      <w:start w:val="1"/>
+      <w:numFmt w:val="bullet"/>
+      <w:lvlText w:val=""/>
+      <w:lvlJc w:val="left"/>
+      <w:pPr>
+        <w:tabs>
+          <w:tab w:val="num" w:pos="3600"/>
+        </w:tabs>
+        <w:ind w:left="3600" w:hanging="360"/>
+      </w:pPr>
+      <w:rPr>
+        <w:rFonts w:ascii="Wingdings" w:hAnsi="Wingdings" w:hint="default"/>
+        <w:sz w:val="20"/>
+      </w:rPr>
+    </w:lvl>
+    <w:lvl w:ilvl="5" w:tentative="1">
+      <w:start w:val="1"/>
+      <w:numFmt w:val="bullet"/>
+      <w:lvlText w:val=""/>
+      <w:lvlJc w:val="left"/>
+      <w:pPr>
+        <w:tabs>
+          <w:tab w:val="num" w:pos="4320"/>
+        </w:tabs>
+        <w:ind w:left="4320" w:hanging="360"/>
+      </w:pPr>
+      <w:rPr>
+        <w:rFonts w:ascii="Wingdings" w:hAnsi="Wingdings" w:hint="default"/>
+        <w:sz w:val="20"/>
+      </w:rPr>
+    </w:lvl>
+    <w:lvl w:ilvl="6" w:tentative="1">
+      <w:start w:val="1"/>
+      <w:numFmt w:val="bullet"/>
+      <w:lvlText w:val=""/>
+      <w:lvlJc w:val="left"/>
+      <w:pPr>
+        <w:tabs>
+          <w:tab w:val="num" w:pos="5040"/>
+        </w:tabs>
+        <w:ind w:left="5040" w:hanging="360"/>
+      </w:pPr>
+      <w:rPr>
+        <w:rFonts w:ascii="Wingdings" w:hAnsi="Wingdings" w:hint="default"/>
+        <w:sz w:val="20"/>
+      </w:rPr>
+    </w:lvl>
+    <w:lvl w:ilvl="7" w:tentative="1">
+      <w:start w:val="1"/>
+      <w:numFmt w:val="bullet"/>
+      <w:lvlText w:val=""/>
+      <w:lvlJc w:val="left"/>
+      <w:pPr>
+        <w:tabs>
+          <w:tab w:val="num" w:pos="5760"/>
+        </w:tabs>
+        <w:ind w:left="5760" w:hanging="360"/>
+      </w:pPr>
+      <w:rPr>
+        <w:rFonts w:ascii="Wingdings" w:hAnsi="Wingdings" w:hint="default"/>
+        <w:sz w:val="20"/>
+      </w:rPr>
+    </w:lvl>
+    <w:lvl w:ilvl="8" w:tentative="1">
+      <w:start w:val="1"/>
+      <w:numFmt w:val="bullet"/>
+      <w:lvlText w:val=""/>
+      <w:lvlJc w:val="left"/>
+      <w:pPr>
+        <w:tabs>
+          <w:tab w:val="num" w:pos="6480"/>
+        </w:tabs>
+        <w:ind w:left="6480" w:hanging="360"/>
+      </w:pPr>
+      <w:rPr>
+        <w:rFonts w:ascii="Wingdings" w:hAnsi="Wingdings" w:hint="default"/>
+        <w:sz w:val="20"/>
+      </w:rPr>
+    </w:lvl>
+  </w:abstractNum>
+  <w:abstractNum w:abstractNumId="13" w15:restartNumberingAfterBreak="0">
     <w:nsid w:val="60EC7B7E"/>
     <w:multiLevelType w:val="multilevel"/>
     <w:tmpl w:val="BC3616F0"/>
@@ -3777,10 +3312,457 @@
       </w:rPr>
     </w:lvl>
   </w:abstractNum>
-  <w:abstractNum w:abstractNumId="11" w15:restartNumberingAfterBreak="0">
+  <w:abstractNum w:abstractNumId="14" w15:restartNumberingAfterBreak="0">
     <w:nsid w:val="615B1893"/>
     <w:multiLevelType w:val="multilevel"/>
     <w:tmpl w:val="F8F2FD60"/>
+    <w:lvl w:ilvl="0">
+      <w:start w:val="1"/>
+      <w:numFmt w:val="bullet"/>
+      <w:lvlText w:val=""/>
+      <w:lvlJc w:val="left"/>
+      <w:pPr>
+        <w:tabs>
+          <w:tab w:val="num" w:pos="720"/>
+        </w:tabs>
+        <w:ind w:left="720" w:hanging="360"/>
+      </w:pPr>
+      <w:rPr>
+        <w:rFonts w:ascii="Symbol" w:hAnsi="Symbol" w:hint="default"/>
+        <w:sz w:val="20"/>
+      </w:rPr>
+    </w:lvl>
+    <w:lvl w:ilvl="1" w:tentative="1">
+      <w:start w:val="1"/>
+      <w:numFmt w:val="bullet"/>
+      <w:lvlText w:val="o"/>
+      <w:lvlJc w:val="left"/>
+      <w:pPr>
+        <w:tabs>
+          <w:tab w:val="num" w:pos="1440"/>
+        </w:tabs>
+        <w:ind w:left="1440" w:hanging="360"/>
+      </w:pPr>
+      <w:rPr>
+        <w:rFonts w:ascii="Courier New" w:hAnsi="Courier New" w:hint="default"/>
+        <w:sz w:val="20"/>
+      </w:rPr>
+    </w:lvl>
+    <w:lvl w:ilvl="2" w:tentative="1">
+      <w:start w:val="1"/>
+      <w:numFmt w:val="bullet"/>
+      <w:lvlText w:val=""/>
+      <w:lvlJc w:val="left"/>
+      <w:pPr>
+        <w:tabs>
+          <w:tab w:val="num" w:pos="2160"/>
+        </w:tabs>
+        <w:ind w:left="2160" w:hanging="360"/>
+      </w:pPr>
+      <w:rPr>
+        <w:rFonts w:ascii="Wingdings" w:hAnsi="Wingdings" w:hint="default"/>
+        <w:sz w:val="20"/>
+      </w:rPr>
+    </w:lvl>
+    <w:lvl w:ilvl="3" w:tentative="1">
+      <w:start w:val="1"/>
+      <w:numFmt w:val="bullet"/>
+      <w:lvlText w:val=""/>
+      <w:lvlJc w:val="left"/>
+      <w:pPr>
+        <w:tabs>
+          <w:tab w:val="num" w:pos="2880"/>
+        </w:tabs>
+        <w:ind w:left="2880" w:hanging="360"/>
+      </w:pPr>
+      <w:rPr>
+        <w:rFonts w:ascii="Wingdings" w:hAnsi="Wingdings" w:hint="default"/>
+        <w:sz w:val="20"/>
+      </w:rPr>
+    </w:lvl>
+    <w:lvl w:ilvl="4" w:tentative="1">
+      <w:start w:val="1"/>
+      <w:numFmt w:val="bullet"/>
+      <w:lvlText w:val=""/>
+      <w:lvlJc w:val="left"/>
+      <w:pPr>
+        <w:tabs>
+          <w:tab w:val="num" w:pos="3600"/>
+        </w:tabs>
+        <w:ind w:left="3600" w:hanging="360"/>
+      </w:pPr>
+      <w:rPr>
+        <w:rFonts w:ascii="Wingdings" w:hAnsi="Wingdings" w:hint="default"/>
+        <w:sz w:val="20"/>
+      </w:rPr>
+    </w:lvl>
+    <w:lvl w:ilvl="5" w:tentative="1">
+      <w:start w:val="1"/>
+      <w:numFmt w:val="bullet"/>
+      <w:lvlText w:val=""/>
+      <w:lvlJc w:val="left"/>
+      <w:pPr>
+        <w:tabs>
+          <w:tab w:val="num" w:pos="4320"/>
+        </w:tabs>
+        <w:ind w:left="4320" w:hanging="360"/>
+      </w:pPr>
+      <w:rPr>
+        <w:rFonts w:ascii="Wingdings" w:hAnsi="Wingdings" w:hint="default"/>
+        <w:sz w:val="20"/>
+      </w:rPr>
+    </w:lvl>
+    <w:lvl w:ilvl="6" w:tentative="1">
+      <w:start w:val="1"/>
+      <w:numFmt w:val="bullet"/>
+      <w:lvlText w:val=""/>
+      <w:lvlJc w:val="left"/>
+      <w:pPr>
+        <w:tabs>
+          <w:tab w:val="num" w:pos="5040"/>
+        </w:tabs>
+        <w:ind w:left="5040" w:hanging="360"/>
+      </w:pPr>
+      <w:rPr>
+        <w:rFonts w:ascii="Wingdings" w:hAnsi="Wingdings" w:hint="default"/>
+        <w:sz w:val="20"/>
+      </w:rPr>
+    </w:lvl>
+    <w:lvl w:ilvl="7" w:tentative="1">
+      <w:start w:val="1"/>
+      <w:numFmt w:val="bullet"/>
+      <w:lvlText w:val=""/>
+      <w:lvlJc w:val="left"/>
+      <w:pPr>
+        <w:tabs>
+          <w:tab w:val="num" w:pos="5760"/>
+        </w:tabs>
+        <w:ind w:left="5760" w:hanging="360"/>
+      </w:pPr>
+      <w:rPr>
+        <w:rFonts w:ascii="Wingdings" w:hAnsi="Wingdings" w:hint="default"/>
+        <w:sz w:val="20"/>
+      </w:rPr>
+    </w:lvl>
+    <w:lvl w:ilvl="8" w:tentative="1">
+      <w:start w:val="1"/>
+      <w:numFmt w:val="bullet"/>
+      <w:lvlText w:val=""/>
+      <w:lvlJc w:val="left"/>
+      <w:pPr>
+        <w:tabs>
+          <w:tab w:val="num" w:pos="6480"/>
+        </w:tabs>
+        <w:ind w:left="6480" w:hanging="360"/>
+      </w:pPr>
+      <w:rPr>
+        <w:rFonts w:ascii="Wingdings" w:hAnsi="Wingdings" w:hint="default"/>
+        <w:sz w:val="20"/>
+      </w:rPr>
+    </w:lvl>
+  </w:abstractNum>
+  <w:abstractNum w:abstractNumId="15" w15:restartNumberingAfterBreak="0">
+    <w:nsid w:val="67A87677"/>
+    <w:multiLevelType w:val="multilevel"/>
+    <w:tmpl w:val="F34086EC"/>
+    <w:lvl w:ilvl="0">
+      <w:start w:val="1"/>
+      <w:numFmt w:val="bullet"/>
+      <w:lvlText w:val=""/>
+      <w:lvlJc w:val="left"/>
+      <w:pPr>
+        <w:tabs>
+          <w:tab w:val="num" w:pos="720"/>
+        </w:tabs>
+        <w:ind w:left="720" w:hanging="360"/>
+      </w:pPr>
+      <w:rPr>
+        <w:rFonts w:ascii="Symbol" w:hAnsi="Symbol" w:hint="default"/>
+        <w:sz w:val="20"/>
+      </w:rPr>
+    </w:lvl>
+    <w:lvl w:ilvl="1" w:tentative="1">
+      <w:start w:val="1"/>
+      <w:numFmt w:val="bullet"/>
+      <w:lvlText w:val="o"/>
+      <w:lvlJc w:val="left"/>
+      <w:pPr>
+        <w:tabs>
+          <w:tab w:val="num" w:pos="1440"/>
+        </w:tabs>
+        <w:ind w:left="1440" w:hanging="360"/>
+      </w:pPr>
+      <w:rPr>
+        <w:rFonts w:ascii="Courier New" w:hAnsi="Courier New" w:hint="default"/>
+        <w:sz w:val="20"/>
+      </w:rPr>
+    </w:lvl>
+    <w:lvl w:ilvl="2" w:tentative="1">
+      <w:start w:val="1"/>
+      <w:numFmt w:val="bullet"/>
+      <w:lvlText w:val=""/>
+      <w:lvlJc w:val="left"/>
+      <w:pPr>
+        <w:tabs>
+          <w:tab w:val="num" w:pos="2160"/>
+        </w:tabs>
+        <w:ind w:left="2160" w:hanging="360"/>
+      </w:pPr>
+      <w:rPr>
+        <w:rFonts w:ascii="Wingdings" w:hAnsi="Wingdings" w:hint="default"/>
+        <w:sz w:val="20"/>
+      </w:rPr>
+    </w:lvl>
+    <w:lvl w:ilvl="3" w:tentative="1">
+      <w:start w:val="1"/>
+      <w:numFmt w:val="bullet"/>
+      <w:lvlText w:val=""/>
+      <w:lvlJc w:val="left"/>
+      <w:pPr>
+        <w:tabs>
+          <w:tab w:val="num" w:pos="2880"/>
+        </w:tabs>
+        <w:ind w:left="2880" w:hanging="360"/>
+      </w:pPr>
+      <w:rPr>
+        <w:rFonts w:ascii="Wingdings" w:hAnsi="Wingdings" w:hint="default"/>
+        <w:sz w:val="20"/>
+      </w:rPr>
+    </w:lvl>
+    <w:lvl w:ilvl="4" w:tentative="1">
+      <w:start w:val="1"/>
+      <w:numFmt w:val="bullet"/>
+      <w:lvlText w:val=""/>
+      <w:lvlJc w:val="left"/>
+      <w:pPr>
+        <w:tabs>
+          <w:tab w:val="num" w:pos="3600"/>
+        </w:tabs>
+        <w:ind w:left="3600" w:hanging="360"/>
+      </w:pPr>
+      <w:rPr>
+        <w:rFonts w:ascii="Wingdings" w:hAnsi="Wingdings" w:hint="default"/>
+        <w:sz w:val="20"/>
+      </w:rPr>
+    </w:lvl>
+    <w:lvl w:ilvl="5" w:tentative="1">
+      <w:start w:val="1"/>
+      <w:numFmt w:val="bullet"/>
+      <w:lvlText w:val=""/>
+      <w:lvlJc w:val="left"/>
+      <w:pPr>
+        <w:tabs>
+          <w:tab w:val="num" w:pos="4320"/>
+        </w:tabs>
+        <w:ind w:left="4320" w:hanging="360"/>
+      </w:pPr>
+      <w:rPr>
+        <w:rFonts w:ascii="Wingdings" w:hAnsi="Wingdings" w:hint="default"/>
+        <w:sz w:val="20"/>
+      </w:rPr>
+    </w:lvl>
+    <w:lvl w:ilvl="6" w:tentative="1">
+      <w:start w:val="1"/>
+      <w:numFmt w:val="bullet"/>
+      <w:lvlText w:val=""/>
+      <w:lvlJc w:val="left"/>
+      <w:pPr>
+        <w:tabs>
+          <w:tab w:val="num" w:pos="5040"/>
+        </w:tabs>
+        <w:ind w:left="5040" w:hanging="360"/>
+      </w:pPr>
+      <w:rPr>
+        <w:rFonts w:ascii="Wingdings" w:hAnsi="Wingdings" w:hint="default"/>
+        <w:sz w:val="20"/>
+      </w:rPr>
+    </w:lvl>
+    <w:lvl w:ilvl="7" w:tentative="1">
+      <w:start w:val="1"/>
+      <w:numFmt w:val="bullet"/>
+      <w:lvlText w:val=""/>
+      <w:lvlJc w:val="left"/>
+      <w:pPr>
+        <w:tabs>
+          <w:tab w:val="num" w:pos="5760"/>
+        </w:tabs>
+        <w:ind w:left="5760" w:hanging="360"/>
+      </w:pPr>
+      <w:rPr>
+        <w:rFonts w:ascii="Wingdings" w:hAnsi="Wingdings" w:hint="default"/>
+        <w:sz w:val="20"/>
+      </w:rPr>
+    </w:lvl>
+    <w:lvl w:ilvl="8" w:tentative="1">
+      <w:start w:val="1"/>
+      <w:numFmt w:val="bullet"/>
+      <w:lvlText w:val=""/>
+      <w:lvlJc w:val="left"/>
+      <w:pPr>
+        <w:tabs>
+          <w:tab w:val="num" w:pos="6480"/>
+        </w:tabs>
+        <w:ind w:left="6480" w:hanging="360"/>
+      </w:pPr>
+      <w:rPr>
+        <w:rFonts w:ascii="Wingdings" w:hAnsi="Wingdings" w:hint="default"/>
+        <w:sz w:val="20"/>
+      </w:rPr>
+    </w:lvl>
+  </w:abstractNum>
+  <w:abstractNum w:abstractNumId="16" w15:restartNumberingAfterBreak="0">
+    <w:nsid w:val="6DCF68E3"/>
+    <w:multiLevelType w:val="multilevel"/>
+    <w:tmpl w:val="47FC24DA"/>
+    <w:lvl w:ilvl="0">
+      <w:start w:val="1"/>
+      <w:numFmt w:val="bullet"/>
+      <w:lvlText w:val=""/>
+      <w:lvlJc w:val="left"/>
+      <w:pPr>
+        <w:tabs>
+          <w:tab w:val="num" w:pos="720"/>
+        </w:tabs>
+        <w:ind w:left="720" w:hanging="360"/>
+      </w:pPr>
+      <w:rPr>
+        <w:rFonts w:ascii="Symbol" w:hAnsi="Symbol" w:hint="default"/>
+        <w:sz w:val="20"/>
+      </w:rPr>
+    </w:lvl>
+    <w:lvl w:ilvl="1" w:tentative="1">
+      <w:start w:val="1"/>
+      <w:numFmt w:val="bullet"/>
+      <w:lvlText w:val="o"/>
+      <w:lvlJc w:val="left"/>
+      <w:pPr>
+        <w:tabs>
+          <w:tab w:val="num" w:pos="1440"/>
+        </w:tabs>
+        <w:ind w:left="1440" w:hanging="360"/>
+      </w:pPr>
+      <w:rPr>
+        <w:rFonts w:ascii="Courier New" w:hAnsi="Courier New" w:hint="default"/>
+        <w:sz w:val="20"/>
+      </w:rPr>
+    </w:lvl>
+    <w:lvl w:ilvl="2" w:tentative="1">
+      <w:start w:val="1"/>
+      <w:numFmt w:val="bullet"/>
+      <w:lvlText w:val=""/>
+      <w:lvlJc w:val="left"/>
+      <w:pPr>
+        <w:tabs>
+          <w:tab w:val="num" w:pos="2160"/>
+        </w:tabs>
+        <w:ind w:left="2160" w:hanging="360"/>
+      </w:pPr>
+      <w:rPr>
+        <w:rFonts w:ascii="Wingdings" w:hAnsi="Wingdings" w:hint="default"/>
+        <w:sz w:val="20"/>
+      </w:rPr>
+    </w:lvl>
+    <w:lvl w:ilvl="3" w:tentative="1">
+      <w:start w:val="1"/>
+      <w:numFmt w:val="bullet"/>
+      <w:lvlText w:val=""/>
+      <w:lvlJc w:val="left"/>
+      <w:pPr>
+        <w:tabs>
+          <w:tab w:val="num" w:pos="2880"/>
+        </w:tabs>
+        <w:ind w:left="2880" w:hanging="360"/>
+      </w:pPr>
+      <w:rPr>
+        <w:rFonts w:ascii="Wingdings" w:hAnsi="Wingdings" w:hint="default"/>
+        <w:sz w:val="20"/>
+      </w:rPr>
+    </w:lvl>
+    <w:lvl w:ilvl="4" w:tentative="1">
+      <w:start w:val="1"/>
+      <w:numFmt w:val="bullet"/>
+      <w:lvlText w:val=""/>
+      <w:lvlJc w:val="left"/>
+      <w:pPr>
+        <w:tabs>
+          <w:tab w:val="num" w:pos="3600"/>
+        </w:tabs>
+        <w:ind w:left="3600" w:hanging="360"/>
+      </w:pPr>
+      <w:rPr>
+        <w:rFonts w:ascii="Wingdings" w:hAnsi="Wingdings" w:hint="default"/>
+        <w:sz w:val="20"/>
+      </w:rPr>
+    </w:lvl>
+    <w:lvl w:ilvl="5" w:tentative="1">
+      <w:start w:val="1"/>
+      <w:numFmt w:val="bullet"/>
+      <w:lvlText w:val=""/>
+      <w:lvlJc w:val="left"/>
+      <w:pPr>
+        <w:tabs>
+          <w:tab w:val="num" w:pos="4320"/>
+        </w:tabs>
+        <w:ind w:left="4320" w:hanging="360"/>
+      </w:pPr>
+      <w:rPr>
+        <w:rFonts w:ascii="Wingdings" w:hAnsi="Wingdings" w:hint="default"/>
+        <w:sz w:val="20"/>
+      </w:rPr>
+    </w:lvl>
+    <w:lvl w:ilvl="6" w:tentative="1">
+      <w:start w:val="1"/>
+      <w:numFmt w:val="bullet"/>
+      <w:lvlText w:val=""/>
+      <w:lvlJc w:val="left"/>
+      <w:pPr>
+        <w:tabs>
+          <w:tab w:val="num" w:pos="5040"/>
+        </w:tabs>
+        <w:ind w:left="5040" w:hanging="360"/>
+      </w:pPr>
+      <w:rPr>
+        <w:rFonts w:ascii="Wingdings" w:hAnsi="Wingdings" w:hint="default"/>
+        <w:sz w:val="20"/>
+      </w:rPr>
+    </w:lvl>
+    <w:lvl w:ilvl="7" w:tentative="1">
+      <w:start w:val="1"/>
+      <w:numFmt w:val="bullet"/>
+      <w:lvlText w:val=""/>
+      <w:lvlJc w:val="left"/>
+      <w:pPr>
+        <w:tabs>
+          <w:tab w:val="num" w:pos="5760"/>
+        </w:tabs>
+        <w:ind w:left="5760" w:hanging="360"/>
+      </w:pPr>
+      <w:rPr>
+        <w:rFonts w:ascii="Wingdings" w:hAnsi="Wingdings" w:hint="default"/>
+        <w:sz w:val="20"/>
+      </w:rPr>
+    </w:lvl>
+    <w:lvl w:ilvl="8" w:tentative="1">
+      <w:start w:val="1"/>
+      <w:numFmt w:val="bullet"/>
+      <w:lvlText w:val=""/>
+      <w:lvlJc w:val="left"/>
+      <w:pPr>
+        <w:tabs>
+          <w:tab w:val="num" w:pos="6480"/>
+        </w:tabs>
+        <w:ind w:left="6480" w:hanging="360"/>
+      </w:pPr>
+      <w:rPr>
+        <w:rFonts w:ascii="Wingdings" w:hAnsi="Wingdings" w:hint="default"/>
+        <w:sz w:val="20"/>
+      </w:rPr>
+    </w:lvl>
+  </w:abstractNum>
+  <w:abstractNum w:abstractNumId="17" w15:restartNumberingAfterBreak="0">
+    <w:nsid w:val="6FBE1ED5"/>
+    <w:multiLevelType w:val="multilevel"/>
+    <w:tmpl w:val="FBBADBEA"/>
     <w:lvl w:ilvl="0">
       <w:start w:val="1"/>
       <w:numFmt w:val="bullet"/>
@@ -3945,22 +3927,40 @@
     <w:abstractNumId w:val="6"/>
   </w:num>
   <w:num w:numId="7" w16cid:durableId="465661082">
+    <w:abstractNumId w:val="13"/>
+  </w:num>
+  <w:num w:numId="8" w16cid:durableId="1610549813">
     <w:abstractNumId w:val="10"/>
   </w:num>
-  <w:num w:numId="8" w16cid:durableId="1610549813">
+  <w:num w:numId="9" w16cid:durableId="381028569">
     <w:abstractNumId w:val="9"/>
-  </w:num>
-  <w:num w:numId="9" w16cid:durableId="381028569">
-    <w:abstractNumId w:val="8"/>
   </w:num>
   <w:num w:numId="10" w16cid:durableId="980691423">
     <w:abstractNumId w:val="1"/>
   </w:num>
   <w:num w:numId="11" w16cid:durableId="2138910736">
-    <w:abstractNumId w:val="11"/>
+    <w:abstractNumId w:val="14"/>
   </w:num>
   <w:num w:numId="12" w16cid:durableId="656349744">
     <w:abstractNumId w:val="4"/>
+  </w:num>
+  <w:num w:numId="13" w16cid:durableId="674067065">
+    <w:abstractNumId w:val="17"/>
+  </w:num>
+  <w:num w:numId="14" w16cid:durableId="1177767146">
+    <w:abstractNumId w:val="12"/>
+  </w:num>
+  <w:num w:numId="15" w16cid:durableId="1367288647">
+    <w:abstractNumId w:val="15"/>
+  </w:num>
+  <w:num w:numId="16" w16cid:durableId="289434462">
+    <w:abstractNumId w:val="16"/>
+  </w:num>
+  <w:num w:numId="17" w16cid:durableId="898131069">
+    <w:abstractNumId w:val="8"/>
+  </w:num>
+  <w:num w:numId="18" w16cid:durableId="760839202">
+    <w:abstractNumId w:val="11"/>
   </w:num>
 </w:numbering>
 </file>
